--- a/hs/Справка по блокам/2517.docx
+++ b/hs/Справка по блокам/2517.docx
@@ -56,10 +56,10 @@
                   <v:path o:extrusionok="f" gradientshapeok="t" o:connecttype="rect"/>
                   <o:lock v:ext="edit" aspectratio="t"/>
                 </v:shapetype>
-                <v:shape id="_x0000_i1025" type="#_x0000_t75" style="width:20.25pt;height:15.75pt" o:ole="">
+                <v:shape id="_x0000_i1025" type="#_x0000_t75" style="width:20.55pt;height:15.9pt" o:ole="">
                   <v:imagedata r:id="rId7" o:title=""/>
                 </v:shape>
-                <o:OLEObject Type="Embed" ProgID="PBrush" ShapeID="_x0000_i1025" DrawAspect="Content" ObjectID="_1508656461" r:id="rId8"/>
+                <o:OLEObject Type="Embed" ProgID="PBrush" ShapeID="_x0000_i1025" DrawAspect="Content" ObjectID="_1525084836" r:id="rId8"/>
               </w:object>
             </w:r>
           </w:p>
@@ -78,7 +78,6 @@
                 <w:szCs w:val="36"/>
               </w:rPr>
             </w:pPr>
-            <w:bookmarkStart w:id="0" w:name="_GoBack"/>
             <w:r>
               <w:rPr>
                 <w:rFonts w:ascii="Cambria" w:hAnsi="Cambria"/>
@@ -130,7 +129,6 @@
               </w:rPr>
               <w:t>Насос</w:t>
             </w:r>
-            <w:bookmarkEnd w:id="0"/>
           </w:p>
         </w:tc>
       </w:tr>
@@ -329,7 +327,162 @@
           <w:rFonts w:ascii="Cambria" w:hAnsi="Cambria"/>
           <w:sz w:val="28"/>
         </w:rPr>
-        <w:t>едставляет собой модель насоса.</w:t>
+        <w:t>едставляет собой модель насоса с задаваем</w:t>
+      </w:r>
+      <w:r>
+        <w:rPr>
+          <w:rFonts w:ascii="Cambria" w:hAnsi="Cambria"/>
+          <w:sz w:val="28"/>
+        </w:rPr>
+        <w:t>ой комплексной</w:t>
+      </w:r>
+      <w:r>
+        <w:rPr>
+          <w:rFonts w:ascii="Cambria" w:hAnsi="Cambria"/>
+          <w:sz w:val="28"/>
+        </w:rPr>
+        <w:t xml:space="preserve"> характеристик</w:t>
+      </w:r>
+      <w:r>
+        <w:rPr>
+          <w:rFonts w:ascii="Cambria" w:hAnsi="Cambria"/>
+          <w:sz w:val="28"/>
+        </w:rPr>
+        <w:t>ой, включающей в себя таблицы зависимости</w:t>
+      </w:r>
+      <w:r>
+        <w:rPr>
+          <w:rFonts w:ascii="Cambria" w:hAnsi="Cambria"/>
+          <w:sz w:val="28"/>
+        </w:rPr>
+        <w:t xml:space="preserve"> </w:t>
+      </w:r>
+      <w:r>
+        <w:rPr>
+          <w:rFonts w:ascii="Cambria" w:hAnsi="Cambria"/>
+          <w:sz w:val="28"/>
+        </w:rPr>
+        <w:t xml:space="preserve">КПД, напора, момента сопротивления и относительного сопротивления канала. В соответствие с текущими значениями всех характеристик, а также в зависимости от частоты вращения, формируется значение текущего напора насоса, а также мощность тепловыделения. </w:t>
+      </w:r>
+      <w:r>
+        <w:rPr>
+          <w:rFonts w:ascii="Cambria" w:hAnsi="Cambria"/>
+          <w:sz w:val="28"/>
+        </w:rPr>
+        <w:t>Используется в составе схем, где тепловыделение насоса вн</w:t>
+      </w:r>
+      <w:r>
+        <w:rPr>
+          <w:rFonts w:ascii="Cambria" w:hAnsi="Cambria"/>
+          <w:sz w:val="28"/>
+        </w:rPr>
+        <w:t xml:space="preserve">осит ощутимый вклад в динамику. </w:t>
+      </w:r>
+      <w:r>
+        <w:rPr>
+          <w:rFonts w:ascii="Cambria" w:hAnsi="Cambria"/>
+          <w:sz w:val="28"/>
+        </w:rPr>
+        <w:t>Представляет собой более детальную модель динамики реа</w:t>
+      </w:r>
+      <w:r>
+        <w:rPr>
+          <w:rFonts w:ascii="Cambria" w:hAnsi="Cambria"/>
+          <w:sz w:val="28"/>
+        </w:rPr>
+        <w:t xml:space="preserve">льного </w:t>
+      </w:r>
+      <w:r>
+        <w:rPr>
+          <w:rFonts w:ascii="Cambria" w:hAnsi="Cambria"/>
+          <w:sz w:val="28"/>
+        </w:rPr>
+        <w:t>насос</w:t>
+      </w:r>
+      <w:r>
+        <w:rPr>
+          <w:rFonts w:ascii="Cambria" w:hAnsi="Cambria"/>
+          <w:sz w:val="28"/>
+        </w:rPr>
+        <w:t>а</w:t>
+      </w:r>
+      <w:r>
+        <w:rPr>
+          <w:rFonts w:ascii="Cambria" w:hAnsi="Cambria"/>
+          <w:sz w:val="28"/>
+        </w:rPr>
+        <w:t>, чем блок «</w:t>
+      </w:r>
+      <w:r>
+        <w:rPr>
+          <w:rFonts w:ascii="Cambria" w:hAnsi="Cambria"/>
+          <w:sz w:val="28"/>
+          <w:lang w:val="en-US"/>
+        </w:rPr>
+        <w:t>HS</w:t>
+      </w:r>
+      <w:r>
+        <w:rPr>
+          <w:rFonts w:ascii="Cambria" w:hAnsi="Cambria"/>
+          <w:sz w:val="28"/>
+        </w:rPr>
+        <w:t xml:space="preserve"> </w:t>
+      </w:r>
+      <w:r>
+        <w:rPr>
+          <w:rFonts w:ascii="Cambria" w:hAnsi="Cambria"/>
+          <w:sz w:val="28"/>
+        </w:rPr>
+        <w:t>–</w:t>
+      </w:r>
+      <w:r>
+        <w:rPr>
+          <w:rFonts w:ascii="Cambria" w:hAnsi="Cambria"/>
+          <w:sz w:val="28"/>
+        </w:rPr>
+        <w:t xml:space="preserve"> </w:t>
+      </w:r>
+      <w:r>
+        <w:rPr>
+          <w:rFonts w:ascii="Cambria" w:hAnsi="Cambria"/>
+          <w:sz w:val="28"/>
+        </w:rPr>
+        <w:t>Простой насос».</w:t>
+      </w:r>
+      <w:r>
+        <w:rPr>
+          <w:rFonts w:ascii="Cambria" w:hAnsi="Cambria"/>
+          <w:sz w:val="28"/>
+        </w:rPr>
+        <w:t xml:space="preserve"> При э</w:t>
+      </w:r>
+      <w:r>
+        <w:rPr>
+          <w:rFonts w:ascii="Cambria" w:hAnsi="Cambria"/>
+          <w:sz w:val="28"/>
+        </w:rPr>
+        <w:t>том частота вращения вала насос, по</w:t>
+      </w:r>
+      <w:r>
+        <w:rPr>
+          <w:rFonts w:ascii="Cambria" w:hAnsi="Cambria"/>
+          <w:sz w:val="28"/>
+        </w:rPr>
+        <w:t>-</w:t>
+      </w:r>
+      <w:r>
+        <w:rPr>
+          <w:rFonts w:ascii="Cambria" w:hAnsi="Cambria"/>
+          <w:sz w:val="28"/>
+        </w:rPr>
+        <w:t xml:space="preserve">прежнему, </w:t>
+      </w:r>
+      <w:r>
+        <w:rPr>
+          <w:rFonts w:ascii="Cambria" w:hAnsi="Cambria"/>
+          <w:sz w:val="28"/>
+        </w:rPr>
+        <w:t>задается напрямую в свойствах блока.</w:t>
       </w:r>
     </w:p>
     <w:p>
@@ -340,6 +493,153 @@
           <w:sz w:val="28"/>
         </w:rPr>
       </w:pPr>
+      <w:r>
+        <w:rPr>
+          <w:rFonts w:ascii="Cambria" w:hAnsi="Cambria"/>
+          <w:sz w:val="28"/>
+        </w:rPr>
+        <w:t>Блок является дочерним для блоков «</w:t>
+      </w:r>
+      <w:r>
+        <w:rPr>
+          <w:rFonts w:ascii="Cambria" w:hAnsi="Cambria"/>
+          <w:sz w:val="28"/>
+          <w:lang w:val="en-US"/>
+        </w:rPr>
+        <w:t>HS</w:t>
+      </w:r>
+      <w:r>
+        <w:rPr>
+          <w:rFonts w:ascii="Cambria" w:hAnsi="Cambria"/>
+          <w:sz w:val="28"/>
+        </w:rPr>
+        <w:t xml:space="preserve"> - Канал</w:t>
+      </w:r>
+      <w:r>
+        <w:rPr>
+          <w:rFonts w:ascii="Cambria" w:hAnsi="Cambria"/>
+          <w:sz w:val="28"/>
+        </w:rPr>
+        <w:t>» и «</w:t>
+      </w:r>
+      <w:r>
+        <w:rPr>
+          <w:rFonts w:ascii="Cambria" w:hAnsi="Cambria"/>
+          <w:sz w:val="28"/>
+          <w:lang w:val="en-US"/>
+        </w:rPr>
+        <w:t>HS</w:t>
+      </w:r>
+      <w:r>
+        <w:rPr>
+          <w:rFonts w:ascii="Cambria" w:hAnsi="Cambria"/>
+          <w:sz w:val="28"/>
+        </w:rPr>
+        <w:t xml:space="preserve"> - </w:t>
+      </w:r>
+      <w:r>
+        <w:rPr>
+          <w:rFonts w:ascii="Cambria" w:hAnsi="Cambria"/>
+          <w:sz w:val="28"/>
+        </w:rPr>
+        <w:t>Труба». Рассчитанный напор добавляется к значению давления в заданном участке родительского канала либо трубы.</w:t>
+      </w:r>
+    </w:p>
+    <w:p>
+      <w:pPr>
+        <w:ind w:firstLine="851"/>
+        <w:rPr>
+          <w:rFonts w:ascii="Cambria" w:hAnsi="Cambria"/>
+          <w:sz w:val="28"/>
+        </w:rPr>
+      </w:pPr>
+      <w:r>
+        <w:rPr>
+          <w:rFonts w:ascii="Cambria" w:hAnsi="Cambria"/>
+          <w:sz w:val="28"/>
+        </w:rPr>
+        <w:t xml:space="preserve">Номер элемента канала/трубы, </w:t>
+      </w:r>
+      <w:r>
+        <w:rPr>
+          <w:rFonts w:ascii="Cambria" w:hAnsi="Cambria"/>
+          <w:sz w:val="28"/>
+        </w:rPr>
+        <w:t xml:space="preserve">файл комплексной </w:t>
+      </w:r>
+      <w:r>
+        <w:rPr>
+          <w:rFonts w:ascii="Cambria" w:hAnsi="Cambria"/>
+          <w:sz w:val="28"/>
+        </w:rPr>
+        <w:t>характеристик</w:t>
+      </w:r>
+      <w:r>
+        <w:rPr>
+          <w:rFonts w:ascii="Cambria" w:hAnsi="Cambria"/>
+          <w:sz w:val="28"/>
+        </w:rPr>
+        <w:t>и</w:t>
+      </w:r>
+      <w:r>
+        <w:rPr>
+          <w:rFonts w:ascii="Cambria" w:hAnsi="Cambria"/>
+          <w:sz w:val="28"/>
+        </w:rPr>
+        <w:t xml:space="preserve"> насоса, размерности величин и частота вращения задаются в свойствах блока. В состав </w:t>
+      </w:r>
+      <w:proofErr w:type="spellStart"/>
+      <w:r>
+        <w:rPr>
+          <w:rFonts w:ascii="Cambria" w:hAnsi="Cambria"/>
+          <w:sz w:val="28"/>
+          <w:lang w:val="en-US"/>
+        </w:rPr>
+        <w:t>SimInTech</w:t>
+      </w:r>
+      <w:proofErr w:type="spellEnd"/>
+      <w:r>
+        <w:rPr>
+          <w:rFonts w:ascii="Cambria" w:hAnsi="Cambria"/>
+          <w:sz w:val="28"/>
+        </w:rPr>
+        <w:t xml:space="preserve"> </w:t>
+      </w:r>
+      <w:r>
+        <w:rPr>
+          <w:rFonts w:ascii="Cambria" w:hAnsi="Cambria"/>
+          <w:sz w:val="28"/>
+        </w:rPr>
+        <w:t xml:space="preserve">входит набор </w:t>
+      </w:r>
+      <w:r>
+        <w:rPr>
+          <w:rFonts w:ascii="Cambria" w:hAnsi="Cambria"/>
+          <w:sz w:val="28"/>
+        </w:rPr>
+        <w:t>комплексных характеристик</w:t>
+      </w:r>
+      <w:r>
+        <w:rPr>
+          <w:rFonts w:ascii="Cambria" w:hAnsi="Cambria"/>
+          <w:sz w:val="28"/>
+        </w:rPr>
+        <w:t xml:space="preserve"> для некоторых типовых промышленных насосов. Создавать пользовательские характеристик</w:t>
+      </w:r>
+      <w:r>
+        <w:rPr>
+          <w:rFonts w:ascii="Cambria" w:hAnsi="Cambria"/>
+          <w:sz w:val="28"/>
+        </w:rPr>
+        <w:t>и</w:t>
+      </w:r>
+      <w:r>
+        <w:rPr>
+          <w:rFonts w:ascii="Cambria" w:hAnsi="Cambria"/>
+          <w:sz w:val="28"/>
+        </w:rPr>
+        <w:t xml:space="preserve"> можно с помощью инструмента «Редактор таблиц».</w:t>
+      </w:r>
     </w:p>
     <w:p>
       <w:pPr>
@@ -896,351 +1196,6 @@
           </w:p>
         </w:tc>
       </w:tr>
-      <w:tr>
-        <w:tc>
-          <w:tcPr>
-            <w:tcW w:w="7640" w:type="dxa"/>
-            <w:shd w:val="clear" w:color="auto" w:fill="auto"/>
-            <w:vAlign w:val="center"/>
-          </w:tcPr>
-          <w:p>
-            <w:pPr>
-              <w:pStyle w:val="af3"/>
-              <w:numPr>
-                <w:ilvl w:val="0"/>
-                <w:numId w:val="48"/>
-              </w:numPr>
-              <w:tabs>
-                <w:tab w:val="left" w:pos="1134"/>
-              </w:tabs>
-              <w:ind w:left="170" w:hanging="170"/>
-              <w:jc w:val="left"/>
-              <w:rPr>
-                <w:rFonts w:ascii="Cambria" w:hAnsi="Cambria"/>
-                <w:sz w:val="28"/>
-              </w:rPr>
-            </w:pPr>
-            <w:r>
-              <w:rPr>
-                <w:rFonts w:ascii="Cambria" w:hAnsi="Cambria"/>
-                <w:sz w:val="28"/>
-              </w:rPr>
-              <w:t>Имя в БД</w:t>
-            </w:r>
-          </w:p>
-        </w:tc>
-        <w:tc>
-          <w:tcPr>
-            <w:tcW w:w="2794" w:type="dxa"/>
-            <w:vAlign w:val="center"/>
-          </w:tcPr>
-          <w:p>
-            <w:pPr>
-              <w:pStyle w:val="af3"/>
-              <w:tabs>
-                <w:tab w:val="left" w:pos="1134"/>
-              </w:tabs>
-              <w:ind w:left="0" w:firstLine="0"/>
-              <w:jc w:val="left"/>
-              <w:rPr>
-                <w:rFonts w:ascii="Cambria" w:hAnsi="Cambria"/>
-                <w:sz w:val="28"/>
-                <w:lang w:val="en-US"/>
-              </w:rPr>
-            </w:pPr>
-            <w:r>
-              <w:rPr>
-                <w:rFonts w:ascii="Cambria" w:hAnsi="Cambria"/>
-                <w:sz w:val="28"/>
-                <w:lang w:val="en-US"/>
-              </w:rPr>
-              <w:t>_Name</w:t>
-            </w:r>
-          </w:p>
-        </w:tc>
-      </w:tr>
-      <w:tr>
-        <w:tc>
-          <w:tcPr>
-            <w:tcW w:w="7640" w:type="dxa"/>
-            <w:shd w:val="clear" w:color="auto" w:fill="auto"/>
-            <w:vAlign w:val="center"/>
-          </w:tcPr>
-          <w:p>
-            <w:pPr>
-              <w:pStyle w:val="af3"/>
-              <w:numPr>
-                <w:ilvl w:val="0"/>
-                <w:numId w:val="48"/>
-              </w:numPr>
-              <w:tabs>
-                <w:tab w:val="left" w:pos="1134"/>
-              </w:tabs>
-              <w:ind w:left="170" w:hanging="170"/>
-              <w:jc w:val="left"/>
-              <w:rPr>
-                <w:rFonts w:ascii="Cambria" w:hAnsi="Cambria"/>
-                <w:sz w:val="28"/>
-              </w:rPr>
-            </w:pPr>
-            <w:r>
-              <w:rPr>
-                <w:rFonts w:ascii="Cambria" w:hAnsi="Cambria"/>
-                <w:sz w:val="28"/>
-              </w:rPr>
-              <w:t>Название на схеме</w:t>
-            </w:r>
-          </w:p>
-        </w:tc>
-        <w:tc>
-          <w:tcPr>
-            <w:tcW w:w="2794" w:type="dxa"/>
-            <w:vAlign w:val="center"/>
-          </w:tcPr>
-          <w:p>
-            <w:pPr>
-              <w:pStyle w:val="af3"/>
-              <w:tabs>
-                <w:tab w:val="left" w:pos="1134"/>
-              </w:tabs>
-              <w:ind w:left="0" w:firstLine="0"/>
-              <w:jc w:val="left"/>
-              <w:rPr>
-                <w:rFonts w:ascii="Cambria" w:hAnsi="Cambria"/>
-                <w:sz w:val="28"/>
-                <w:lang w:val="en-US"/>
-              </w:rPr>
-            </w:pPr>
-            <w:r>
-              <w:rPr>
-                <w:rFonts w:ascii="Cambria" w:hAnsi="Cambria"/>
-                <w:sz w:val="28"/>
-                <w:lang w:val="en-US"/>
-              </w:rPr>
-              <w:t>_</w:t>
-            </w:r>
-            <w:proofErr w:type="spellStart"/>
-            <w:r>
-              <w:rPr>
-                <w:rFonts w:ascii="Cambria" w:hAnsi="Cambria"/>
-                <w:sz w:val="28"/>
-                <w:lang w:val="en-US"/>
-              </w:rPr>
-              <w:t>Capt</w:t>
-            </w:r>
-            <w:proofErr w:type="spellEnd"/>
-          </w:p>
-        </w:tc>
-      </w:tr>
-      <w:tr>
-        <w:tc>
-          <w:tcPr>
-            <w:tcW w:w="7640" w:type="dxa"/>
-            <w:shd w:val="clear" w:color="auto" w:fill="auto"/>
-            <w:vAlign w:val="center"/>
-          </w:tcPr>
-          <w:p>
-            <w:pPr>
-              <w:pStyle w:val="af3"/>
-              <w:numPr>
-                <w:ilvl w:val="0"/>
-                <w:numId w:val="48"/>
-              </w:numPr>
-              <w:tabs>
-                <w:tab w:val="left" w:pos="1134"/>
-              </w:tabs>
-              <w:ind w:left="170" w:hanging="170"/>
-              <w:jc w:val="left"/>
-              <w:rPr>
-                <w:rFonts w:ascii="Cambria" w:hAnsi="Cambria"/>
-                <w:sz w:val="28"/>
-              </w:rPr>
-            </w:pPr>
-            <w:r>
-              <w:rPr>
-                <w:rFonts w:ascii="Cambria" w:hAnsi="Cambria"/>
-                <w:sz w:val="28"/>
-              </w:rPr>
-              <w:t>Редакция названия на схеме</w:t>
-            </w:r>
-          </w:p>
-        </w:tc>
-        <w:tc>
-          <w:tcPr>
-            <w:tcW w:w="2794" w:type="dxa"/>
-            <w:vAlign w:val="center"/>
-          </w:tcPr>
-          <w:p>
-            <w:pPr>
-              <w:pStyle w:val="af3"/>
-              <w:tabs>
-                <w:tab w:val="left" w:pos="1134"/>
-              </w:tabs>
-              <w:ind w:left="0" w:firstLine="0"/>
-              <w:jc w:val="left"/>
-              <w:rPr>
-                <w:rFonts w:ascii="Cambria" w:hAnsi="Cambria"/>
-                <w:sz w:val="28"/>
-                <w:lang w:val="en-US"/>
-              </w:rPr>
-            </w:pPr>
-            <w:r>
-              <w:rPr>
-                <w:rFonts w:ascii="Cambria" w:hAnsi="Cambria"/>
-                <w:sz w:val="28"/>
-                <w:lang w:val="en-US"/>
-              </w:rPr>
-              <w:t>_</w:t>
-            </w:r>
-            <w:proofErr w:type="spellStart"/>
-            <w:r>
-              <w:rPr>
-                <w:rFonts w:ascii="Cambria" w:hAnsi="Cambria"/>
-                <w:sz w:val="28"/>
-                <w:lang w:val="en-US"/>
-              </w:rPr>
-              <w:t>Capt_edit</w:t>
-            </w:r>
-            <w:proofErr w:type="spellEnd"/>
-          </w:p>
-        </w:tc>
-      </w:tr>
-      <w:tr>
-        <w:tc>
-          <w:tcPr>
-            <w:tcW w:w="7640" w:type="dxa"/>
-            <w:shd w:val="clear" w:color="auto" w:fill="auto"/>
-            <w:vAlign w:val="center"/>
-          </w:tcPr>
-          <w:p>
-            <w:pPr>
-              <w:pStyle w:val="af3"/>
-              <w:numPr>
-                <w:ilvl w:val="0"/>
-                <w:numId w:val="48"/>
-              </w:numPr>
-              <w:tabs>
-                <w:tab w:val="left" w:pos="1134"/>
-              </w:tabs>
-              <w:ind w:left="170" w:hanging="170"/>
-              <w:jc w:val="left"/>
-              <w:rPr>
-                <w:rFonts w:ascii="Cambria" w:hAnsi="Cambria"/>
-                <w:sz w:val="28"/>
-              </w:rPr>
-            </w:pPr>
-            <w:r>
-              <w:rPr>
-                <w:rFonts w:ascii="Cambria" w:hAnsi="Cambria"/>
-                <w:sz w:val="28"/>
-              </w:rPr>
-              <w:t>Название в две строки</w:t>
-            </w:r>
-          </w:p>
-        </w:tc>
-        <w:tc>
-          <w:tcPr>
-            <w:tcW w:w="2794" w:type="dxa"/>
-            <w:vAlign w:val="center"/>
-          </w:tcPr>
-          <w:p>
-            <w:pPr>
-              <w:pStyle w:val="af3"/>
-              <w:tabs>
-                <w:tab w:val="left" w:pos="1134"/>
-              </w:tabs>
-              <w:ind w:left="0" w:firstLine="0"/>
-              <w:jc w:val="left"/>
-              <w:rPr>
-                <w:rFonts w:ascii="Cambria" w:hAnsi="Cambria"/>
-                <w:sz w:val="28"/>
-                <w:lang w:val="en-US"/>
-              </w:rPr>
-            </w:pPr>
-            <w:r>
-              <w:rPr>
-                <w:rFonts w:ascii="Cambria" w:hAnsi="Cambria"/>
-                <w:sz w:val="28"/>
-                <w:lang w:val="en-US"/>
-              </w:rPr>
-              <w:t>_</w:t>
-            </w:r>
-            <w:proofErr w:type="spellStart"/>
-            <w:r>
-              <w:rPr>
-                <w:rFonts w:ascii="Cambria" w:hAnsi="Cambria"/>
-                <w:sz w:val="28"/>
-                <w:lang w:val="en-US"/>
-              </w:rPr>
-              <w:t>NumRows</w:t>
-            </w:r>
-            <w:proofErr w:type="spellEnd"/>
-          </w:p>
-        </w:tc>
-      </w:tr>
-      <w:tr>
-        <w:tc>
-          <w:tcPr>
-            <w:tcW w:w="7640" w:type="dxa"/>
-            <w:shd w:val="clear" w:color="auto" w:fill="auto"/>
-            <w:vAlign w:val="center"/>
-          </w:tcPr>
-          <w:p>
-            <w:pPr>
-              <w:pStyle w:val="af3"/>
-              <w:numPr>
-                <w:ilvl w:val="0"/>
-                <w:numId w:val="48"/>
-              </w:numPr>
-              <w:tabs>
-                <w:tab w:val="left" w:pos="1134"/>
-              </w:tabs>
-              <w:ind w:left="170" w:hanging="170"/>
-              <w:jc w:val="left"/>
-              <w:rPr>
-                <w:rFonts w:ascii="Cambria" w:hAnsi="Cambria"/>
-                <w:sz w:val="28"/>
-              </w:rPr>
-            </w:pPr>
-            <w:r>
-              <w:rPr>
-                <w:rFonts w:ascii="Cambria" w:hAnsi="Cambria"/>
-                <w:sz w:val="28"/>
-              </w:rPr>
-              <w:t>Включен?</w:t>
-            </w:r>
-          </w:p>
-        </w:tc>
-        <w:tc>
-          <w:tcPr>
-            <w:tcW w:w="2794" w:type="dxa"/>
-            <w:vAlign w:val="center"/>
-          </w:tcPr>
-          <w:p>
-            <w:pPr>
-              <w:pStyle w:val="af3"/>
-              <w:tabs>
-                <w:tab w:val="left" w:pos="1134"/>
-              </w:tabs>
-              <w:ind w:left="0" w:firstLine="0"/>
-              <w:jc w:val="left"/>
-              <w:rPr>
-                <w:rFonts w:ascii="Cambria" w:hAnsi="Cambria"/>
-                <w:sz w:val="28"/>
-                <w:lang w:val="en-US"/>
-              </w:rPr>
-            </w:pPr>
-            <w:r>
-              <w:rPr>
-                <w:rFonts w:ascii="Cambria" w:hAnsi="Cambria"/>
-                <w:sz w:val="28"/>
-                <w:lang w:val="en-US"/>
-              </w:rPr>
-              <w:t>XB01</w:t>
-            </w:r>
-          </w:p>
-        </w:tc>
-      </w:tr>
     </w:tbl>
     <w:p>
       <w:pPr>
@@ -1537,7 +1492,6 @@
                 <w:rFonts w:ascii="Cambria" w:hAnsi="Cambria"/>
                 <w:sz w:val="28"/>
               </w:rPr>
-              <w:lastRenderedPageBreak/>
               <w:t>КПД, %</w:t>
             </w:r>
           </w:p>
@@ -1561,6 +1515,13 @@
                 <w:lang w:val="en-US"/>
               </w:rPr>
             </w:pPr>
+            <w:r>
+              <w:rPr>
+                <w:rFonts w:ascii="Cambria" w:hAnsi="Cambria"/>
+                <w:sz w:val="28"/>
+              </w:rPr>
+              <w:t>_</w:t>
+            </w:r>
             <w:proofErr w:type="spellStart"/>
             <w:r>
               <w:rPr>
@@ -1866,200 +1827,6 @@
           </w:p>
         </w:tc>
       </w:tr>
-      <w:tr>
-        <w:tc>
-          <w:tcPr>
-            <w:tcW w:w="5580" w:type="dxa"/>
-            <w:shd w:val="clear" w:color="auto" w:fill="auto"/>
-            <w:vAlign w:val="center"/>
-          </w:tcPr>
-          <w:p>
-            <w:pPr>
-              <w:pStyle w:val="af3"/>
-              <w:numPr>
-                <w:ilvl w:val="0"/>
-                <w:numId w:val="48"/>
-              </w:numPr>
-              <w:tabs>
-                <w:tab w:val="left" w:pos="1134"/>
-              </w:tabs>
-              <w:ind w:left="170" w:hanging="170"/>
-              <w:jc w:val="left"/>
-              <w:rPr>
-                <w:rFonts w:ascii="Cambria" w:hAnsi="Cambria"/>
-                <w:sz w:val="28"/>
-              </w:rPr>
-            </w:pPr>
-            <w:r>
-              <w:rPr>
-                <w:rFonts w:ascii="Cambria" w:hAnsi="Cambria"/>
-                <w:sz w:val="28"/>
-              </w:rPr>
-              <w:t>Сборный питание</w:t>
-            </w:r>
-          </w:p>
-        </w:tc>
-        <w:tc>
-          <w:tcPr>
-            <w:tcW w:w="2153" w:type="dxa"/>
-            <w:vAlign w:val="center"/>
-          </w:tcPr>
-          <w:p>
-            <w:pPr>
-              <w:pStyle w:val="af3"/>
-              <w:tabs>
-                <w:tab w:val="left" w:pos="1134"/>
-              </w:tabs>
-              <w:ind w:left="0" w:firstLine="0"/>
-              <w:jc w:val="left"/>
-              <w:rPr>
-                <w:rFonts w:ascii="Cambria" w:hAnsi="Cambria"/>
-                <w:sz w:val="28"/>
-                <w:lang w:val="en-US"/>
-              </w:rPr>
-            </w:pPr>
-            <w:proofErr w:type="spellStart"/>
-            <w:r>
-              <w:rPr>
-                <w:rFonts w:ascii="Cambria" w:hAnsi="Cambria"/>
-                <w:sz w:val="28"/>
-                <w:lang w:val="en-US"/>
-              </w:rPr>
-              <w:t>is_power</w:t>
-            </w:r>
-            <w:proofErr w:type="spellEnd"/>
-          </w:p>
-        </w:tc>
-      </w:tr>
-      <w:tr>
-        <w:tc>
-          <w:tcPr>
-            <w:tcW w:w="5580" w:type="dxa"/>
-            <w:shd w:val="clear" w:color="auto" w:fill="auto"/>
-            <w:vAlign w:val="center"/>
-          </w:tcPr>
-          <w:p>
-            <w:pPr>
-              <w:pStyle w:val="af3"/>
-              <w:numPr>
-                <w:ilvl w:val="0"/>
-                <w:numId w:val="48"/>
-              </w:numPr>
-              <w:tabs>
-                <w:tab w:val="left" w:pos="1134"/>
-              </w:tabs>
-              <w:ind w:left="170" w:hanging="170"/>
-              <w:jc w:val="left"/>
-              <w:rPr>
-                <w:rFonts w:ascii="Cambria" w:hAnsi="Cambria"/>
-                <w:sz w:val="28"/>
-              </w:rPr>
-            </w:pPr>
-            <w:r>
-              <w:rPr>
-                <w:rFonts w:ascii="Cambria" w:hAnsi="Cambria"/>
-                <w:sz w:val="28"/>
-              </w:rPr>
-              <w:t>Сборный состояние</w:t>
-            </w:r>
-          </w:p>
-        </w:tc>
-        <w:tc>
-          <w:tcPr>
-            <w:tcW w:w="2153" w:type="dxa"/>
-            <w:vAlign w:val="center"/>
-          </w:tcPr>
-          <w:p>
-            <w:pPr>
-              <w:pStyle w:val="af3"/>
-              <w:tabs>
-                <w:tab w:val="left" w:pos="1134"/>
-              </w:tabs>
-              <w:ind w:left="0" w:firstLine="0"/>
-              <w:jc w:val="left"/>
-              <w:rPr>
-                <w:rFonts w:ascii="Cambria" w:hAnsi="Cambria"/>
-                <w:sz w:val="28"/>
-                <w:lang w:val="en-US"/>
-              </w:rPr>
-            </w:pPr>
-            <w:proofErr w:type="spellStart"/>
-            <w:r>
-              <w:rPr>
-                <w:rFonts w:ascii="Cambria" w:hAnsi="Cambria"/>
-                <w:sz w:val="28"/>
-              </w:rPr>
-              <w:t>is_state</w:t>
-            </w:r>
-            <w:proofErr w:type="spellEnd"/>
-          </w:p>
-        </w:tc>
-      </w:tr>
-      <w:tr>
-        <w:tc>
-          <w:tcPr>
-            <w:tcW w:w="5580" w:type="dxa"/>
-            <w:shd w:val="clear" w:color="auto" w:fill="auto"/>
-            <w:vAlign w:val="center"/>
-          </w:tcPr>
-          <w:p>
-            <w:pPr>
-              <w:pStyle w:val="af3"/>
-              <w:numPr>
-                <w:ilvl w:val="0"/>
-                <w:numId w:val="48"/>
-              </w:numPr>
-              <w:tabs>
-                <w:tab w:val="left" w:pos="1134"/>
-              </w:tabs>
-              <w:ind w:left="170" w:hanging="170"/>
-              <w:jc w:val="left"/>
-              <w:rPr>
-                <w:rFonts w:ascii="Cambria" w:hAnsi="Cambria"/>
-                <w:sz w:val="28"/>
-              </w:rPr>
-            </w:pPr>
-            <w:r>
-              <w:rPr>
-                <w:rFonts w:ascii="Cambria" w:hAnsi="Cambria"/>
-                <w:sz w:val="28"/>
-              </w:rPr>
-              <w:t>Сборный неисправность</w:t>
-            </w:r>
-          </w:p>
-        </w:tc>
-        <w:tc>
-          <w:tcPr>
-            <w:tcW w:w="2153" w:type="dxa"/>
-            <w:vAlign w:val="center"/>
-          </w:tcPr>
-          <w:p>
-            <w:pPr>
-              <w:pStyle w:val="af3"/>
-              <w:tabs>
-                <w:tab w:val="left" w:pos="1134"/>
-              </w:tabs>
-              <w:ind w:left="0" w:firstLine="0"/>
-              <w:jc w:val="left"/>
-              <w:rPr>
-                <w:rFonts w:ascii="Cambria" w:hAnsi="Cambria"/>
-                <w:sz w:val="28"/>
-                <w:lang w:val="en-US"/>
-              </w:rPr>
-            </w:pPr>
-            <w:proofErr w:type="spellStart"/>
-            <w:r>
-              <w:rPr>
-                <w:rFonts w:ascii="Cambria" w:hAnsi="Cambria"/>
-                <w:sz w:val="28"/>
-                <w:lang w:val="en-US"/>
-              </w:rPr>
-              <w:t>is_alarm</w:t>
-            </w:r>
-            <w:proofErr w:type="spellEnd"/>
-          </w:p>
-        </w:tc>
-      </w:tr>
     </w:tbl>
     <w:p>
       <w:pPr>
@@ -2071,89 +1838,8 @@
           <w:sz w:val="28"/>
         </w:rPr>
       </w:pPr>
-    </w:p>
-    <w:p>
-      <w:pPr>
-        <w:ind w:firstLine="851"/>
-        <w:rPr>
-          <w:rFonts w:ascii="Cambria" w:hAnsi="Cambria"/>
-          <w:sz w:val="28"/>
-        </w:rPr>
-      </w:pPr>
-      <w:r>
-        <w:rPr>
-          <w:rFonts w:ascii="Cambria" w:hAnsi="Cambria"/>
-          <w:sz w:val="28"/>
-        </w:rPr>
-        <w:t>Блок выполняет функцию «дочернего» блока и может быть установлен на следующие «родительские» блоки:</w:t>
-      </w:r>
-    </w:p>
-    <w:p>
-      <w:pPr>
-        <w:pStyle w:val="af3"/>
-        <w:numPr>
-          <w:ilvl w:val="0"/>
-          <w:numId w:val="48"/>
-        </w:numPr>
-        <w:rPr>
-          <w:rFonts w:ascii="Cambria" w:hAnsi="Cambria"/>
-          <w:sz w:val="28"/>
-        </w:rPr>
-      </w:pPr>
-      <w:r>
-        <w:rPr>
-          <w:rFonts w:ascii="Cambria" w:hAnsi="Cambria"/>
-          <w:sz w:val="28"/>
-          <w:lang w:val="en-US"/>
-        </w:rPr>
-        <w:t xml:space="preserve">HS – </w:t>
-      </w:r>
-      <w:r>
-        <w:rPr>
-          <w:rFonts w:ascii="Cambria" w:hAnsi="Cambria"/>
-          <w:sz w:val="28"/>
-        </w:rPr>
-        <w:t>Канал;</w:t>
-      </w:r>
-    </w:p>
-    <w:p>
-      <w:pPr>
-        <w:pStyle w:val="af3"/>
-        <w:numPr>
-          <w:ilvl w:val="0"/>
-          <w:numId w:val="48"/>
-        </w:numPr>
-        <w:rPr>
-          <w:rFonts w:ascii="Cambria" w:hAnsi="Cambria"/>
-          <w:sz w:val="28"/>
-        </w:rPr>
-      </w:pPr>
-      <w:r>
-        <w:rPr>
-          <w:rFonts w:ascii="Cambria" w:hAnsi="Cambria"/>
-          <w:sz w:val="28"/>
-          <w:lang w:val="en-US"/>
-        </w:rPr>
-        <w:t>HS –</w:t>
-      </w:r>
-      <w:r>
-        <w:rPr>
-          <w:rFonts w:ascii="Cambria" w:hAnsi="Cambria"/>
-          <w:sz w:val="28"/>
-        </w:rPr>
-        <w:t xml:space="preserve"> Труба.</w:t>
-      </w:r>
-    </w:p>
-    <w:p>
-      <w:pPr>
-        <w:tabs>
-          <w:tab w:val="left" w:pos="1140"/>
-        </w:tabs>
-        <w:rPr>
-          <w:rFonts w:ascii="Cambria" w:hAnsi="Cambria"/>
-          <w:sz w:val="28"/>
-        </w:rPr>
-      </w:pPr>
+      <w:bookmarkStart w:id="0" w:name="_GoBack"/>
+      <w:bookmarkEnd w:id="0"/>
     </w:p>
     <w:sectPr>
       <w:headerReference w:type="default" r:id="rId10"/>

--- a/hs/Справка по блокам/2517.docx
+++ b/hs/Справка по блокам/2517.docx
@@ -29,6 +29,35 @@
                 <w:szCs w:val="36"/>
               </w:rPr>
             </w:pPr>
+            <w:r>
+              <w:object w:dxaOrig="480" w:dyaOrig="480">
+                <v:shapetype id="_x0000_t75" coordsize="21600,21600" o:spt="75" o:preferrelative="t" path="m@4@5l@4@11@9@11@9@5xe" filled="f" stroked="f">
+                  <v:stroke joinstyle="miter"/>
+                  <v:formulas>
+                    <v:f eqn="if lineDrawn pixelLineWidth 0"/>
+                    <v:f eqn="sum @0 1 0"/>
+                    <v:f eqn="sum 0 0 @1"/>
+                    <v:f eqn="prod @2 1 2"/>
+                    <v:f eqn="prod @3 21600 pixelWidth"/>
+                    <v:f eqn="prod @3 21600 pixelHeight"/>
+                    <v:f eqn="sum @0 0 1"/>
+                    <v:f eqn="prod @6 1 2"/>
+                    <v:f eqn="prod @7 21600 pixelWidth"/>
+                    <v:f eqn="sum @8 21600 0"/>
+                    <v:f eqn="prod @7 21600 pixelHeight"/>
+                    <v:f eqn="sum @10 21600 0"/>
+                  </v:formulas>
+                  <v:path o:extrusionok="f" gradientshapeok="t" o:connecttype="rect"/>
+                  <o:lock v:ext="edit" aspectratio="t"/>
+                </v:shapetype>
+                <v:shape id="_x0000_i1025" type="#_x0000_t75" style="width:24pt;height:24pt" o:ole="">
+                  <v:imagedata r:id="rId7" o:title=""/>
+                </v:shape>
+                <o:OLEObject Type="Embed" ProgID="PBrush" ShapeID="_x0000_i1025" DrawAspect="Content" ObjectID="_1541312489" r:id="rId8"/>
+              </w:object>
+            </w:r>
+            <w:bookmarkStart w:id="0" w:name="_GoBack"/>
+            <w:bookmarkEnd w:id="0"/>
           </w:p>
         </w:tc>
         <w:tc>
@@ -90,8 +119,6 @@
               </w:rPr>
               <w:t>Лист проекта</w:t>
             </w:r>
-            <w:bookmarkStart w:id="0" w:name="_GoBack"/>
-            <w:bookmarkEnd w:id="0"/>
           </w:p>
         </w:tc>
       </w:tr>
@@ -221,7 +248,7 @@
       </w:r>
     </w:p>
     <w:sectPr>
-      <w:headerReference w:type="default" r:id="rId7"/>
+      <w:headerReference w:type="default" r:id="rId9"/>
       <w:pgSz w:w="11906" w:h="16838"/>
       <w:pgMar w:top="567" w:right="567" w:bottom="567" w:left="1701" w:header="708" w:footer="708" w:gutter="0"/>
       <w:cols w:space="708"/>

--- a/hs/Справка по блокам/2517.docx
+++ b/hs/Справка по блокам/2517.docx
@@ -4,17 +4,17 @@
   <w:body>
     <w:tbl>
       <w:tblPr>
-        <w:tblW w:w="0" w:type="auto"/>
+        <w:tblW w:w="13041" w:type="dxa"/>
         <w:tblLook w:val="04A0" w:firstRow="1" w:lastRow="0" w:firstColumn="1" w:lastColumn="0" w:noHBand="0" w:noVBand="1"/>
       </w:tblPr>
       <w:tblGrid>
-        <w:gridCol w:w="2381"/>
-        <w:gridCol w:w="7257"/>
+        <w:gridCol w:w="4596"/>
+        <w:gridCol w:w="8445"/>
       </w:tblGrid>
       <w:tr>
         <w:tc>
           <w:tcPr>
-            <w:tcW w:w="2421" w:type="dxa"/>
+            <w:tcW w:w="4596" w:type="dxa"/>
             <w:tcBorders>
               <w:bottom w:val="single" w:sz="4" w:space="0" w:color="auto"/>
             </w:tcBorders>
@@ -50,19 +50,17 @@
                   <v:path o:extrusionok="f" gradientshapeok="t" o:connecttype="rect"/>
                   <o:lock v:ext="edit" aspectratio="t"/>
                 </v:shapetype>
-                <v:shape id="_x0000_i1025" type="#_x0000_t75" style="width:24pt;height:24pt" o:ole="">
+                <v:shape id="_x0000_i1067" type="#_x0000_t75" style="width:24pt;height:24pt" o:ole="">
                   <v:imagedata r:id="rId7" o:title=""/>
                 </v:shape>
-                <o:OLEObject Type="Embed" ProgID="PBrush" ShapeID="_x0000_i1025" DrawAspect="Content" ObjectID="_1541312489" r:id="rId8"/>
+                <o:OLEObject Type="Embed" ProgID="PBrush" ShapeID="_x0000_i1067" DrawAspect="Content" ObjectID="_1541319028" r:id="rId8"/>
               </w:object>
             </w:r>
-            <w:bookmarkStart w:id="0" w:name="_GoBack"/>
-            <w:bookmarkEnd w:id="0"/>
           </w:p>
         </w:tc>
         <w:tc>
           <w:tcPr>
-            <w:tcW w:w="7433" w:type="dxa"/>
+            <w:tcW w:w="8445" w:type="dxa"/>
           </w:tcPr>
           <w:p>
             <w:pPr>
@@ -125,7 +123,7 @@
       <w:tr>
         <w:tc>
           <w:tcPr>
-            <w:tcW w:w="2421" w:type="dxa"/>
+            <w:tcW w:w="4596" w:type="dxa"/>
             <w:tcBorders>
               <w:top w:val="single" w:sz="4" w:space="0" w:color="auto"/>
             </w:tcBorders>
@@ -148,7 +146,7 @@
         </w:tc>
         <w:tc>
           <w:tcPr>
-            <w:tcW w:w="7433" w:type="dxa"/>
+            <w:tcW w:w="8445" w:type="dxa"/>
           </w:tcPr>
           <w:p>
             <w:pPr>
@@ -163,7 +161,7 @@
       <w:tr>
         <w:tc>
           <w:tcPr>
-            <w:tcW w:w="2421" w:type="dxa"/>
+            <w:tcW w:w="4596" w:type="dxa"/>
             <w:tcBorders>
               <w:bottom w:val="single" w:sz="4" w:space="0" w:color="auto"/>
             </w:tcBorders>
@@ -176,11 +174,19 @@
                 <w:szCs w:val="24"/>
               </w:rPr>
             </w:pPr>
+            <w:r>
+              <w:object w:dxaOrig="4380" w:dyaOrig="2520">
+                <v:shape id="_x0000_i1068" type="#_x0000_t75" style="width:219pt;height:126pt" o:ole="">
+                  <v:imagedata r:id="rId9" o:title=""/>
+                </v:shape>
+                <o:OLEObject Type="Embed" ProgID="PBrush" ShapeID="_x0000_i1068" DrawAspect="Content" ObjectID="_1541319029" r:id="rId10"/>
+              </w:object>
+            </w:r>
           </w:p>
         </w:tc>
         <w:tc>
           <w:tcPr>
-            <w:tcW w:w="7433" w:type="dxa"/>
+            <w:tcW w:w="8445" w:type="dxa"/>
           </w:tcPr>
           <w:p>
             <w:pPr>
@@ -195,7 +201,7 @@
       <w:tr>
         <w:tc>
           <w:tcPr>
-            <w:tcW w:w="2421" w:type="dxa"/>
+            <w:tcW w:w="4596" w:type="dxa"/>
             <w:tcBorders>
               <w:top w:val="single" w:sz="4" w:space="0" w:color="auto"/>
             </w:tcBorders>
@@ -218,7 +224,7 @@
         </w:tc>
         <w:tc>
           <w:tcPr>
-            <w:tcW w:w="7433" w:type="dxa"/>
+            <w:tcW w:w="8445" w:type="dxa"/>
           </w:tcPr>
           <w:p>
             <w:pPr>
@@ -243,12 +249,41 @@
       </w:pPr>
     </w:p>
     <w:p>
+      <w:pPr>
+        <w:rPr>
+          <w:sz w:val="28"/>
+        </w:rPr>
+      </w:pPr>
       <w:r>
+        <w:rPr>
+          <w:sz w:val="28"/>
+        </w:rPr>
+        <w:t>Блок является расширением субмодели, с добавлением н</w:t>
+      </w:r>
+      <w:bookmarkStart w:id="0" w:name="_GoBack"/>
+      <w:bookmarkEnd w:id="0"/>
+      <w:r>
+        <w:rPr>
+          <w:sz w:val="28"/>
+        </w:rPr>
+        <w:t>екоторых элементов оформления и нужен для использования блоков перехода с листа на лист. Блоки перехода с листа на лист используют механизм блоков «В память» и «Из памяти», и для своей параметризации пользуются свойствами, задаваемыми в блоке «Лист проекта».</w:t>
+      </w:r>
+    </w:p>
+    <w:p>
+      <w:pPr>
+        <w:rPr>
+          <w:sz w:val="28"/>
+        </w:rPr>
+      </w:pPr>
+      <w:r>
+        <w:rPr>
+          <w:sz w:val="28"/>
+        </w:rPr>
         <w:t>Страница справки в разработке…</w:t>
       </w:r>
     </w:p>
     <w:sectPr>
-      <w:headerReference w:type="default" r:id="rId9"/>
+      <w:headerReference w:type="default" r:id="rId11"/>
       <w:pgSz w:w="11906" w:h="16838"/>
       <w:pgMar w:top="567" w:right="567" w:bottom="567" w:left="1701" w:header="708" w:footer="708" w:gutter="0"/>
       <w:cols w:space="708"/>

--- a/hs/Справка по блокам/2517.docx
+++ b/hs/Справка по блокам/2517.docx
@@ -1,6 +1,6 @@
 
 <file path=word/document.xml><?xml version="1.0" encoding="utf-8"?>
-<w:document xmlns:wpc="http://schemas.microsoft.com/office/word/2010/wordprocessingCanvas" xmlns:cx="http://schemas.microsoft.com/office/drawing/2014/chartex" xmlns:cx1="http://schemas.microsoft.com/office/drawing/2015/9/8/chartex" xmlns:mc="http://schemas.openxmlformats.org/markup-compatibility/2006" xmlns:o="urn:schemas-microsoft-com:office:office" xmlns:r="http://schemas.openxmlformats.org/officeDocument/2006/relationships" xmlns:m="http://schemas.openxmlformats.org/officeDocument/2006/math" xmlns:v="urn:schemas-microsoft-com:vml" xmlns:wp14="http://schemas.microsoft.com/office/word/2010/wordprocessingDrawing" xmlns:wp="http://schemas.openxmlformats.org/drawingml/2006/wordprocessingDrawing" xmlns:w10="urn:schemas-microsoft-com:office:word" xmlns:w="http://schemas.openxmlformats.org/wordprocessingml/2006/main" xmlns:w14="http://schemas.microsoft.com/office/word/2010/wordml" xmlns:w15="http://schemas.microsoft.com/office/word/2012/wordml" xmlns:w16se="http://schemas.microsoft.com/office/word/2015/wordml/symex" xmlns:wpg="http://schemas.microsoft.com/office/word/2010/wordprocessingGroup" xmlns:wpi="http://schemas.microsoft.com/office/word/2010/wordprocessingInk" xmlns:wne="http://schemas.microsoft.com/office/word/2006/wordml" xmlns:wps="http://schemas.microsoft.com/office/word/2010/wordprocessingShape" mc:Ignorable="w14 w15 w16se wp14">
+<w:document xmlns:wpc="http://schemas.microsoft.com/office/word/2010/wordprocessingCanvas" xmlns:mc="http://schemas.openxmlformats.org/markup-compatibility/2006" xmlns:o="urn:schemas-microsoft-com:office:office" xmlns:r="http://schemas.openxmlformats.org/officeDocument/2006/relationships" xmlns:m="http://schemas.openxmlformats.org/officeDocument/2006/math" xmlns:v="urn:schemas-microsoft-com:vml" xmlns:wp14="http://schemas.microsoft.com/office/word/2010/wordprocessingDrawing" xmlns:wp="http://schemas.openxmlformats.org/drawingml/2006/wordprocessingDrawing" xmlns:w10="urn:schemas-microsoft-com:office:word" xmlns:w="http://schemas.openxmlformats.org/wordprocessingml/2006/main" xmlns:w14="http://schemas.microsoft.com/office/word/2010/wordml" xmlns:w15="http://schemas.microsoft.com/office/word/2012/wordml" xmlns:wpg="http://schemas.microsoft.com/office/word/2010/wordprocessingGroup" xmlns:wpi="http://schemas.microsoft.com/office/word/2010/wordprocessingInk" xmlns:wne="http://schemas.microsoft.com/office/word/2006/wordml" xmlns:wps="http://schemas.microsoft.com/office/word/2010/wordprocessingShape" mc:Ignorable="w14 w15 wp14">
   <w:body>
     <w:tbl>
       <w:tblPr>
@@ -50,10 +50,10 @@
                   <v:path o:extrusionok="f" gradientshapeok="t" o:connecttype="rect"/>
                   <o:lock v:ext="edit" aspectratio="t"/>
                 </v:shapetype>
-                <v:shape id="_x0000_i1067" type="#_x0000_t75" style="width:24pt;height:24pt" o:ole="">
+                <v:shape id="_x0000_i1025" type="#_x0000_t75" style="width:24pt;height:24pt" o:ole="">
                   <v:imagedata r:id="rId7" o:title=""/>
                 </v:shape>
-                <o:OLEObject Type="Embed" ProgID="PBrush" ShapeID="_x0000_i1067" DrawAspect="Content" ObjectID="_1541319028" r:id="rId8"/>
+                <o:OLEObject Type="Embed" ProgID="PBrush" ShapeID="_x0000_i1025" DrawAspect="Content" ObjectID="_1541493278" r:id="rId8"/>
               </w:object>
             </w:r>
           </w:p>
@@ -71,6 +71,7 @@
                 <w:szCs w:val="36"/>
               </w:rPr>
             </w:pPr>
+            <w:bookmarkStart w:id="0" w:name="_GoBack"/>
             <w:r>
               <w:rPr>
                 <w:b/>
@@ -117,6 +118,7 @@
               </w:rPr>
               <w:t>Лист проекта</w:t>
             </w:r>
+            <w:bookmarkEnd w:id="0"/>
           </w:p>
         </w:tc>
       </w:tr>
@@ -176,10 +178,10 @@
             </w:pPr>
             <w:r>
               <w:object w:dxaOrig="4380" w:dyaOrig="2520">
-                <v:shape id="_x0000_i1068" type="#_x0000_t75" style="width:219pt;height:126pt" o:ole="">
+                <v:shape id="_x0000_i1026" type="#_x0000_t75" style="width:219pt;height:126pt" o:ole="">
                   <v:imagedata r:id="rId9" o:title=""/>
                 </v:shape>
-                <o:OLEObject Type="Embed" ProgID="PBrush" ShapeID="_x0000_i1068" DrawAspect="Content" ObjectID="_1541319029" r:id="rId10"/>
+                <o:OLEObject Type="Embed" ProgID="PBrush" ShapeID="_x0000_i1026" DrawAspect="Content" ObjectID="_1541493279" r:id="rId10"/>
               </w:object>
             </w:r>
           </w:p>
@@ -258,15 +260,7 @@
         <w:rPr>
           <w:sz w:val="28"/>
         </w:rPr>
-        <w:t>Блок является расширением субмодели, с добавлением н</w:t>
-      </w:r>
-      <w:bookmarkStart w:id="0" w:name="_GoBack"/>
-      <w:bookmarkEnd w:id="0"/>
-      <w:r>
-        <w:rPr>
-          <w:sz w:val="28"/>
-        </w:rPr>
-        <w:t>екоторых элементов оформления и нужен для использования блоков перехода с листа на лист. Блоки перехода с листа на лист используют механизм блоков «В память» и «Из памяти», и для своей параметризации пользуются свойствами, задаваемыми в блоке «Лист проекта».</w:t>
+        <w:t>Блок является расширением субмодели, с добавлением некоторых элементов оформления и нужен для использования блоков перехода с листа на лист. Блоки перехода с листа на лист используют механизм блоков «В память» и «Из памяти», и для своей параметризации пользуются свойствами, задаваемыми в блоке «Лист проекта».</w:t>
       </w:r>
     </w:p>
     <w:p>
@@ -294,7 +288,7 @@
 </file>
 
 <file path=word/endnotes.xml><?xml version="1.0" encoding="utf-8"?>
-<w:endnotes xmlns:wpc="http://schemas.microsoft.com/office/word/2010/wordprocessingCanvas" xmlns:cx="http://schemas.microsoft.com/office/drawing/2014/chartex" xmlns:cx1="http://schemas.microsoft.com/office/drawing/2015/9/8/chartex" xmlns:mc="http://schemas.openxmlformats.org/markup-compatibility/2006" xmlns:o="urn:schemas-microsoft-com:office:office" xmlns:r="http://schemas.openxmlformats.org/officeDocument/2006/relationships" xmlns:m="http://schemas.openxmlformats.org/officeDocument/2006/math" xmlns:v="urn:schemas-microsoft-com:vml" xmlns:wp14="http://schemas.microsoft.com/office/word/2010/wordprocessingDrawing" xmlns:wp="http://schemas.openxmlformats.org/drawingml/2006/wordprocessingDrawing" xmlns:w10="urn:schemas-microsoft-com:office:word" xmlns:w="http://schemas.openxmlformats.org/wordprocessingml/2006/main" xmlns:w14="http://schemas.microsoft.com/office/word/2010/wordml" xmlns:w15="http://schemas.microsoft.com/office/word/2012/wordml" xmlns:w16se="http://schemas.microsoft.com/office/word/2015/wordml/symex" xmlns:wpg="http://schemas.microsoft.com/office/word/2010/wordprocessingGroup" xmlns:wpi="http://schemas.microsoft.com/office/word/2010/wordprocessingInk" xmlns:wne="http://schemas.microsoft.com/office/word/2006/wordml" xmlns:wps="http://schemas.microsoft.com/office/word/2010/wordprocessingShape" mc:Ignorable="w14 w15 w16se wp14">
+<w:endnotes xmlns:wpc="http://schemas.microsoft.com/office/word/2010/wordprocessingCanvas" xmlns:mc="http://schemas.openxmlformats.org/markup-compatibility/2006" xmlns:o="urn:schemas-microsoft-com:office:office" xmlns:r="http://schemas.openxmlformats.org/officeDocument/2006/relationships" xmlns:m="http://schemas.openxmlformats.org/officeDocument/2006/math" xmlns:v="urn:schemas-microsoft-com:vml" xmlns:wp14="http://schemas.microsoft.com/office/word/2010/wordprocessingDrawing" xmlns:wp="http://schemas.openxmlformats.org/drawingml/2006/wordprocessingDrawing" xmlns:w10="urn:schemas-microsoft-com:office:word" xmlns:w="http://schemas.openxmlformats.org/wordprocessingml/2006/main" xmlns:w14="http://schemas.microsoft.com/office/word/2010/wordml" xmlns:w15="http://schemas.microsoft.com/office/word/2012/wordml" xmlns:wpg="http://schemas.microsoft.com/office/word/2010/wordprocessingGroup" xmlns:wpi="http://schemas.microsoft.com/office/word/2010/wordprocessingInk" xmlns:wne="http://schemas.microsoft.com/office/word/2006/wordml" xmlns:wps="http://schemas.microsoft.com/office/word/2010/wordprocessingShape" mc:Ignorable="w14 w15 wp14">
   <w:endnote w:type="separator" w:id="-1">
     <w:p>
       <w:r>
@@ -313,7 +307,7 @@
 </file>
 
 <file path=word/footnotes.xml><?xml version="1.0" encoding="utf-8"?>
-<w:footnotes xmlns:wpc="http://schemas.microsoft.com/office/word/2010/wordprocessingCanvas" xmlns:cx="http://schemas.microsoft.com/office/drawing/2014/chartex" xmlns:cx1="http://schemas.microsoft.com/office/drawing/2015/9/8/chartex" xmlns:mc="http://schemas.openxmlformats.org/markup-compatibility/2006" xmlns:o="urn:schemas-microsoft-com:office:office" xmlns:r="http://schemas.openxmlformats.org/officeDocument/2006/relationships" xmlns:m="http://schemas.openxmlformats.org/officeDocument/2006/math" xmlns:v="urn:schemas-microsoft-com:vml" xmlns:wp14="http://schemas.microsoft.com/office/word/2010/wordprocessingDrawing" xmlns:wp="http://schemas.openxmlformats.org/drawingml/2006/wordprocessingDrawing" xmlns:w10="urn:schemas-microsoft-com:office:word" xmlns:w="http://schemas.openxmlformats.org/wordprocessingml/2006/main" xmlns:w14="http://schemas.microsoft.com/office/word/2010/wordml" xmlns:w15="http://schemas.microsoft.com/office/word/2012/wordml" xmlns:w16se="http://schemas.microsoft.com/office/word/2015/wordml/symex" xmlns:wpg="http://schemas.microsoft.com/office/word/2010/wordprocessingGroup" xmlns:wpi="http://schemas.microsoft.com/office/word/2010/wordprocessingInk" xmlns:wne="http://schemas.microsoft.com/office/word/2006/wordml" xmlns:wps="http://schemas.microsoft.com/office/word/2010/wordprocessingShape" mc:Ignorable="w14 w15 w16se wp14">
+<w:footnotes xmlns:wpc="http://schemas.microsoft.com/office/word/2010/wordprocessingCanvas" xmlns:mc="http://schemas.openxmlformats.org/markup-compatibility/2006" xmlns:o="urn:schemas-microsoft-com:office:office" xmlns:r="http://schemas.openxmlformats.org/officeDocument/2006/relationships" xmlns:m="http://schemas.openxmlformats.org/officeDocument/2006/math" xmlns:v="urn:schemas-microsoft-com:vml" xmlns:wp14="http://schemas.microsoft.com/office/word/2010/wordprocessingDrawing" xmlns:wp="http://schemas.openxmlformats.org/drawingml/2006/wordprocessingDrawing" xmlns:w10="urn:schemas-microsoft-com:office:word" xmlns:w="http://schemas.openxmlformats.org/wordprocessingml/2006/main" xmlns:w14="http://schemas.microsoft.com/office/word/2010/wordml" xmlns:w15="http://schemas.microsoft.com/office/word/2012/wordml" xmlns:wpg="http://schemas.microsoft.com/office/word/2010/wordprocessingGroup" xmlns:wpi="http://schemas.microsoft.com/office/word/2010/wordprocessingInk" xmlns:wne="http://schemas.microsoft.com/office/word/2006/wordml" xmlns:wps="http://schemas.microsoft.com/office/word/2010/wordprocessingShape" mc:Ignorable="w14 w15 wp14">
   <w:footnote w:type="separator" w:id="-1">
     <w:p>
       <w:r>
@@ -332,7 +326,7 @@
 </file>
 
 <file path=word/header1.xml><?xml version="1.0" encoding="utf-8"?>
-<w:hdr xmlns:wpc="http://schemas.microsoft.com/office/word/2010/wordprocessingCanvas" xmlns:cx="http://schemas.microsoft.com/office/drawing/2014/chartex" xmlns:cx1="http://schemas.microsoft.com/office/drawing/2015/9/8/chartex" xmlns:mc="http://schemas.openxmlformats.org/markup-compatibility/2006" xmlns:o="urn:schemas-microsoft-com:office:office" xmlns:r="http://schemas.openxmlformats.org/officeDocument/2006/relationships" xmlns:m="http://schemas.openxmlformats.org/officeDocument/2006/math" xmlns:v="urn:schemas-microsoft-com:vml" xmlns:wp14="http://schemas.microsoft.com/office/word/2010/wordprocessingDrawing" xmlns:wp="http://schemas.openxmlformats.org/drawingml/2006/wordprocessingDrawing" xmlns:w10="urn:schemas-microsoft-com:office:word" xmlns:w="http://schemas.openxmlformats.org/wordprocessingml/2006/main" xmlns:w14="http://schemas.microsoft.com/office/word/2010/wordml" xmlns:w15="http://schemas.microsoft.com/office/word/2012/wordml" xmlns:w16se="http://schemas.microsoft.com/office/word/2015/wordml/symex" xmlns:wpg="http://schemas.microsoft.com/office/word/2010/wordprocessingGroup" xmlns:wpi="http://schemas.microsoft.com/office/word/2010/wordprocessingInk" xmlns:wne="http://schemas.microsoft.com/office/word/2006/wordml" xmlns:wps="http://schemas.microsoft.com/office/word/2010/wordprocessingShape" mc:Ignorable="w14 w15 w16se wp14">
+<w:hdr xmlns:wpc="http://schemas.microsoft.com/office/word/2010/wordprocessingCanvas" xmlns:mc="http://schemas.openxmlformats.org/markup-compatibility/2006" xmlns:o="urn:schemas-microsoft-com:office:office" xmlns:r="http://schemas.openxmlformats.org/officeDocument/2006/relationships" xmlns:m="http://schemas.openxmlformats.org/officeDocument/2006/math" xmlns:v="urn:schemas-microsoft-com:vml" xmlns:wp14="http://schemas.microsoft.com/office/word/2010/wordprocessingDrawing" xmlns:wp="http://schemas.openxmlformats.org/drawingml/2006/wordprocessingDrawing" xmlns:w10="urn:schemas-microsoft-com:office:word" xmlns:w="http://schemas.openxmlformats.org/wordprocessingml/2006/main" xmlns:w14="http://schemas.microsoft.com/office/word/2010/wordml" xmlns:w15="http://schemas.microsoft.com/office/word/2012/wordml" xmlns:wpg="http://schemas.microsoft.com/office/word/2010/wordprocessingGroup" xmlns:wpi="http://schemas.microsoft.com/office/word/2010/wordprocessingInk" xmlns:wne="http://schemas.microsoft.com/office/word/2006/wordml" xmlns:wps="http://schemas.microsoft.com/office/word/2010/wordprocessingShape" mc:Ignorable="w14 w15 wp14">
   <w:p>
     <w:pPr>
       <w:pStyle w:val="ab"/>
@@ -346,8 +340,8 @@
 </file>
 
 <file path=word/numbering.xml><?xml version="1.0" encoding="utf-8"?>
-<w:numbering xmlns:wpc="http://schemas.microsoft.com/office/word/2010/wordprocessingCanvas" xmlns:cx="http://schemas.microsoft.com/office/drawing/2014/chartex" xmlns:cx1="http://schemas.microsoft.com/office/drawing/2015/9/8/chartex" xmlns:mc="http://schemas.openxmlformats.org/markup-compatibility/2006" xmlns:o="urn:schemas-microsoft-com:office:office" xmlns:r="http://schemas.openxmlformats.org/officeDocument/2006/relationships" xmlns:m="http://schemas.openxmlformats.org/officeDocument/2006/math" xmlns:v="urn:schemas-microsoft-com:vml" xmlns:wp14="http://schemas.microsoft.com/office/word/2010/wordprocessingDrawing" xmlns:wp="http://schemas.openxmlformats.org/drawingml/2006/wordprocessingDrawing" xmlns:w10="urn:schemas-microsoft-com:office:word" xmlns:w="http://schemas.openxmlformats.org/wordprocessingml/2006/main" xmlns:w14="http://schemas.microsoft.com/office/word/2010/wordml" xmlns:w15="http://schemas.microsoft.com/office/word/2012/wordml" xmlns:w16se="http://schemas.microsoft.com/office/word/2015/wordml/symex" xmlns:wpg="http://schemas.microsoft.com/office/word/2010/wordprocessingGroup" xmlns:wpi="http://schemas.microsoft.com/office/word/2010/wordprocessingInk" xmlns:wne="http://schemas.microsoft.com/office/word/2006/wordml" xmlns:wps="http://schemas.microsoft.com/office/word/2010/wordprocessingShape" mc:Ignorable="w14 w15 w16se wp14">
-  <w:abstractNum w:abstractNumId="0" w15:restartNumberingAfterBreak="0">
+<w:numbering xmlns:wpc="http://schemas.microsoft.com/office/word/2010/wordprocessingCanvas" xmlns:mc="http://schemas.openxmlformats.org/markup-compatibility/2006" xmlns:o="urn:schemas-microsoft-com:office:office" xmlns:r="http://schemas.openxmlformats.org/officeDocument/2006/relationships" xmlns:m="http://schemas.openxmlformats.org/officeDocument/2006/math" xmlns:v="urn:schemas-microsoft-com:vml" xmlns:wp14="http://schemas.microsoft.com/office/word/2010/wordprocessingDrawing" xmlns:wp="http://schemas.openxmlformats.org/drawingml/2006/wordprocessingDrawing" xmlns:w10="urn:schemas-microsoft-com:office:word" xmlns:w="http://schemas.openxmlformats.org/wordprocessingml/2006/main" xmlns:w14="http://schemas.microsoft.com/office/word/2010/wordml" xmlns:w15="http://schemas.microsoft.com/office/word/2012/wordml" xmlns:wpg="http://schemas.microsoft.com/office/word/2010/wordprocessingGroup" xmlns:wpi="http://schemas.microsoft.com/office/word/2010/wordprocessingInk" xmlns:wne="http://schemas.microsoft.com/office/word/2006/wordml" xmlns:wps="http://schemas.microsoft.com/office/word/2010/wordprocessingShape" mc:Ignorable="w14 w15 wp14">
+  <w:abstractNum w:abstractNumId="0">
     <w:nsid w:val="FFFFFF7C"/>
     <w:multiLevelType w:val="singleLevel"/>
     <w:tmpl w:val="1892EB0E"/>
@@ -364,7 +358,7 @@
       </w:pPr>
     </w:lvl>
   </w:abstractNum>
-  <w:abstractNum w:abstractNumId="1" w15:restartNumberingAfterBreak="0">
+  <w:abstractNum w:abstractNumId="1">
     <w:nsid w:val="FFFFFF7D"/>
     <w:multiLevelType w:val="singleLevel"/>
     <w:tmpl w:val="8E12DEC8"/>
@@ -381,7 +375,7 @@
       </w:pPr>
     </w:lvl>
   </w:abstractNum>
-  <w:abstractNum w:abstractNumId="2" w15:restartNumberingAfterBreak="0">
+  <w:abstractNum w:abstractNumId="2">
     <w:nsid w:val="FFFFFF7E"/>
     <w:multiLevelType w:val="singleLevel"/>
     <w:tmpl w:val="01DCA496"/>
@@ -398,7 +392,7 @@
       </w:pPr>
     </w:lvl>
   </w:abstractNum>
-  <w:abstractNum w:abstractNumId="3" w15:restartNumberingAfterBreak="0">
+  <w:abstractNum w:abstractNumId="3">
     <w:nsid w:val="FFFFFF7F"/>
     <w:multiLevelType w:val="singleLevel"/>
     <w:tmpl w:val="836E7B34"/>
@@ -415,7 +409,7 @@
       </w:pPr>
     </w:lvl>
   </w:abstractNum>
-  <w:abstractNum w:abstractNumId="4" w15:restartNumberingAfterBreak="0">
+  <w:abstractNum w:abstractNumId="4">
     <w:nsid w:val="FFFFFF80"/>
     <w:multiLevelType w:val="singleLevel"/>
     <w:tmpl w:val="8514BDD4"/>
@@ -435,7 +429,7 @@
       </w:rPr>
     </w:lvl>
   </w:abstractNum>
-  <w:abstractNum w:abstractNumId="5" w15:restartNumberingAfterBreak="0">
+  <w:abstractNum w:abstractNumId="5">
     <w:nsid w:val="FFFFFF81"/>
     <w:multiLevelType w:val="singleLevel"/>
     <w:tmpl w:val="D3E6D6E4"/>
@@ -455,7 +449,7 @@
       </w:rPr>
     </w:lvl>
   </w:abstractNum>
-  <w:abstractNum w:abstractNumId="6" w15:restartNumberingAfterBreak="0">
+  <w:abstractNum w:abstractNumId="6">
     <w:nsid w:val="FFFFFF82"/>
     <w:multiLevelType w:val="singleLevel"/>
     <w:tmpl w:val="7226B644"/>
@@ -475,7 +469,7 @@
       </w:rPr>
     </w:lvl>
   </w:abstractNum>
-  <w:abstractNum w:abstractNumId="7" w15:restartNumberingAfterBreak="0">
+  <w:abstractNum w:abstractNumId="7">
     <w:nsid w:val="FFFFFF83"/>
     <w:multiLevelType w:val="singleLevel"/>
     <w:tmpl w:val="2EB43130"/>
@@ -495,7 +489,7 @@
       </w:rPr>
     </w:lvl>
   </w:abstractNum>
-  <w:abstractNum w:abstractNumId="8" w15:restartNumberingAfterBreak="0">
+  <w:abstractNum w:abstractNumId="8">
     <w:nsid w:val="FFFFFF88"/>
     <w:multiLevelType w:val="singleLevel"/>
     <w:tmpl w:val="0BCAC296"/>
@@ -512,7 +506,7 @@
       </w:pPr>
     </w:lvl>
   </w:abstractNum>
-  <w:abstractNum w:abstractNumId="9" w15:restartNumberingAfterBreak="0">
+  <w:abstractNum w:abstractNumId="9">
     <w:nsid w:val="FFFFFF89"/>
     <w:multiLevelType w:val="singleLevel"/>
     <w:tmpl w:val="5A200716"/>
@@ -532,7 +526,7 @@
       </w:rPr>
     </w:lvl>
   </w:abstractNum>
-  <w:abstractNum w:abstractNumId="10" w15:restartNumberingAfterBreak="0">
+  <w:abstractNum w:abstractNumId="10">
     <w:nsid w:val="00000005"/>
     <w:multiLevelType w:val="multilevel"/>
     <w:tmpl w:val="00000005"/>
@@ -646,7 +640,7 @@
       </w:pPr>
     </w:lvl>
   </w:abstractNum>
-  <w:abstractNum w:abstractNumId="11" w15:restartNumberingAfterBreak="0">
+  <w:abstractNum w:abstractNumId="11">
     <w:nsid w:val="00AE4A0D"/>
     <w:multiLevelType w:val="hybridMultilevel"/>
     <w:tmpl w:val="4BD2492E"/>
@@ -759,7 +753,7 @@
       </w:pPr>
     </w:lvl>
   </w:abstractNum>
-  <w:abstractNum w:abstractNumId="12" w15:restartNumberingAfterBreak="0">
+  <w:abstractNum w:abstractNumId="12">
     <w:nsid w:val="03FE4673"/>
     <w:multiLevelType w:val="hybridMultilevel"/>
     <w:tmpl w:val="EEF61428"/>
@@ -872,7 +866,7 @@
       </w:pPr>
     </w:lvl>
   </w:abstractNum>
-  <w:abstractNum w:abstractNumId="13" w15:restartNumberingAfterBreak="0">
+  <w:abstractNum w:abstractNumId="13">
     <w:nsid w:val="04351A72"/>
     <w:multiLevelType w:val="hybridMultilevel"/>
     <w:tmpl w:val="8DE8A556"/>
@@ -985,7 +979,7 @@
       </w:pPr>
     </w:lvl>
   </w:abstractNum>
-  <w:abstractNum w:abstractNumId="14" w15:restartNumberingAfterBreak="0">
+  <w:abstractNum w:abstractNumId="14">
     <w:nsid w:val="08B36431"/>
     <w:multiLevelType w:val="hybridMultilevel"/>
     <w:tmpl w:val="F3BAD352"/>
@@ -1102,7 +1096,7 @@
       </w:pPr>
     </w:lvl>
   </w:abstractNum>
-  <w:abstractNum w:abstractNumId="15" w15:restartNumberingAfterBreak="0">
+  <w:abstractNum w:abstractNumId="15">
     <w:nsid w:val="12DB7FF8"/>
     <w:multiLevelType w:val="multilevel"/>
     <w:tmpl w:val="1AA6BA22"/>
@@ -1218,7 +1212,7 @@
       </w:pPr>
     </w:lvl>
   </w:abstractNum>
-  <w:abstractNum w:abstractNumId="16" w15:restartNumberingAfterBreak="0">
+  <w:abstractNum w:abstractNumId="16">
     <w:nsid w:val="13474028"/>
     <w:multiLevelType w:val="hybridMultilevel"/>
     <w:tmpl w:val="44BA0D78"/>
@@ -1331,7 +1325,7 @@
       </w:pPr>
     </w:lvl>
   </w:abstractNum>
-  <w:abstractNum w:abstractNumId="17" w15:restartNumberingAfterBreak="0">
+  <w:abstractNum w:abstractNumId="17">
     <w:nsid w:val="148C6B9C"/>
     <w:multiLevelType w:val="hybridMultilevel"/>
     <w:tmpl w:val="5B287458"/>
@@ -1444,7 +1438,7 @@
       </w:rPr>
     </w:lvl>
   </w:abstractNum>
-  <w:abstractNum w:abstractNumId="18" w15:restartNumberingAfterBreak="0">
+  <w:abstractNum w:abstractNumId="18">
     <w:nsid w:val="17E43C0B"/>
     <w:multiLevelType w:val="hybridMultilevel"/>
     <w:tmpl w:val="5E822DD0"/>
@@ -1530,7 +1524,7 @@
       </w:pPr>
     </w:lvl>
   </w:abstractNum>
-  <w:abstractNum w:abstractNumId="19" w15:restartNumberingAfterBreak="0">
+  <w:abstractNum w:abstractNumId="19">
     <w:nsid w:val="1B040CAE"/>
     <w:multiLevelType w:val="hybridMultilevel"/>
     <w:tmpl w:val="583EDA4A"/>
@@ -1619,7 +1613,7 @@
       </w:pPr>
     </w:lvl>
   </w:abstractNum>
-  <w:abstractNum w:abstractNumId="20" w15:restartNumberingAfterBreak="0">
+  <w:abstractNum w:abstractNumId="20">
     <w:nsid w:val="1B647B90"/>
     <w:multiLevelType w:val="hybridMultilevel"/>
     <w:tmpl w:val="48789E7A"/>
@@ -1759,7 +1753,7 @@
       </w:rPr>
     </w:lvl>
   </w:abstractNum>
-  <w:abstractNum w:abstractNumId="21" w15:restartNumberingAfterBreak="0">
+  <w:abstractNum w:abstractNumId="21">
     <w:nsid w:val="1F5253B9"/>
     <w:multiLevelType w:val="hybridMultilevel"/>
     <w:tmpl w:val="5E2899EC"/>
@@ -1872,7 +1866,7 @@
       </w:rPr>
     </w:lvl>
   </w:abstractNum>
-  <w:abstractNum w:abstractNumId="22" w15:restartNumberingAfterBreak="0">
+  <w:abstractNum w:abstractNumId="22">
     <w:nsid w:val="292A6263"/>
     <w:multiLevelType w:val="hybridMultilevel"/>
     <w:tmpl w:val="8368B70A"/>
@@ -1985,7 +1979,7 @@
       </w:pPr>
     </w:lvl>
   </w:abstractNum>
-  <w:abstractNum w:abstractNumId="23" w15:restartNumberingAfterBreak="0">
+  <w:abstractNum w:abstractNumId="23">
     <w:nsid w:val="37853182"/>
     <w:multiLevelType w:val="hybridMultilevel"/>
     <w:tmpl w:val="2DEAB6C6"/>
@@ -2074,7 +2068,7 @@
       </w:pPr>
     </w:lvl>
   </w:abstractNum>
-  <w:abstractNum w:abstractNumId="24" w15:restartNumberingAfterBreak="0">
+  <w:abstractNum w:abstractNumId="24">
     <w:nsid w:val="39B6383D"/>
     <w:multiLevelType w:val="hybridMultilevel"/>
     <w:tmpl w:val="7CAA0664"/>
@@ -2187,7 +2181,7 @@
       </w:pPr>
     </w:lvl>
   </w:abstractNum>
-  <w:abstractNum w:abstractNumId="25" w15:restartNumberingAfterBreak="0">
+  <w:abstractNum w:abstractNumId="25">
     <w:nsid w:val="3A2B4121"/>
     <w:multiLevelType w:val="hybridMultilevel"/>
     <w:tmpl w:val="C3682780"/>
@@ -2273,7 +2267,7 @@
       </w:pPr>
     </w:lvl>
   </w:abstractNum>
-  <w:abstractNum w:abstractNumId="26" w15:restartNumberingAfterBreak="0">
+  <w:abstractNum w:abstractNumId="26">
     <w:nsid w:val="4013650A"/>
     <w:multiLevelType w:val="hybridMultilevel"/>
     <w:tmpl w:val="F2E60B20"/>
@@ -2389,7 +2383,7 @@
       </w:pPr>
     </w:lvl>
   </w:abstractNum>
-  <w:abstractNum w:abstractNumId="27" w15:restartNumberingAfterBreak="0">
+  <w:abstractNum w:abstractNumId="27">
     <w:nsid w:val="45CE2B86"/>
     <w:multiLevelType w:val="multilevel"/>
     <w:tmpl w:val="27880D40"/>
@@ -2530,7 +2524,7 @@
       </w:rPr>
     </w:lvl>
   </w:abstractNum>
-  <w:abstractNum w:abstractNumId="28" w15:restartNumberingAfterBreak="0">
+  <w:abstractNum w:abstractNumId="28">
     <w:nsid w:val="49767A2E"/>
     <w:multiLevelType w:val="multilevel"/>
     <w:tmpl w:val="68EE10FC"/>
@@ -2643,7 +2637,7 @@
       </w:pPr>
     </w:lvl>
   </w:abstractNum>
-  <w:abstractNum w:abstractNumId="29" w15:restartNumberingAfterBreak="0">
+  <w:abstractNum w:abstractNumId="29">
     <w:nsid w:val="4B82079F"/>
     <w:multiLevelType w:val="hybridMultilevel"/>
     <w:tmpl w:val="297ABB8C"/>
@@ -2783,7 +2777,7 @@
       </w:rPr>
     </w:lvl>
   </w:abstractNum>
-  <w:abstractNum w:abstractNumId="30" w15:restartNumberingAfterBreak="0">
+  <w:abstractNum w:abstractNumId="30">
     <w:nsid w:val="4EC401E6"/>
     <w:multiLevelType w:val="multilevel"/>
     <w:tmpl w:val="F8184942"/>
@@ -2924,7 +2918,7 @@
       </w:rPr>
     </w:lvl>
   </w:abstractNum>
-  <w:abstractNum w:abstractNumId="31" w15:restartNumberingAfterBreak="0">
+  <w:abstractNum w:abstractNumId="31">
     <w:nsid w:val="522523B2"/>
     <w:multiLevelType w:val="hybridMultilevel"/>
     <w:tmpl w:val="816E0276"/>
@@ -3040,7 +3034,7 @@
       </w:pPr>
     </w:lvl>
   </w:abstractNum>
-  <w:abstractNum w:abstractNumId="32" w15:restartNumberingAfterBreak="0">
+  <w:abstractNum w:abstractNumId="32">
     <w:nsid w:val="548069C9"/>
     <w:multiLevelType w:val="multilevel"/>
     <w:tmpl w:val="EFE4C58C"/>
@@ -3126,7 +3120,7 @@
       </w:pPr>
     </w:lvl>
   </w:abstractNum>
-  <w:abstractNum w:abstractNumId="33" w15:restartNumberingAfterBreak="0">
+  <w:abstractNum w:abstractNumId="33">
     <w:nsid w:val="54A32A9B"/>
     <w:multiLevelType w:val="multilevel"/>
     <w:tmpl w:val="AFEEE84A"/>
@@ -3216,7 +3210,7 @@
       </w:pPr>
     </w:lvl>
   </w:abstractNum>
-  <w:abstractNum w:abstractNumId="34" w15:restartNumberingAfterBreak="0">
+  <w:abstractNum w:abstractNumId="34">
     <w:nsid w:val="584D581E"/>
     <w:multiLevelType w:val="hybridMultilevel"/>
     <w:tmpl w:val="59F69B72"/>
@@ -3332,7 +3326,7 @@
       </w:pPr>
     </w:lvl>
   </w:abstractNum>
-  <w:abstractNum w:abstractNumId="35" w15:restartNumberingAfterBreak="0">
+  <w:abstractNum w:abstractNumId="35">
     <w:nsid w:val="5988037F"/>
     <w:multiLevelType w:val="hybridMultilevel"/>
     <w:tmpl w:val="A5AAF778"/>
@@ -3445,7 +3439,7 @@
       </w:pPr>
     </w:lvl>
   </w:abstractNum>
-  <w:abstractNum w:abstractNumId="36" w15:restartNumberingAfterBreak="0">
+  <w:abstractNum w:abstractNumId="36">
     <w:nsid w:val="5D7358EF"/>
     <w:multiLevelType w:val="hybridMultilevel"/>
     <w:tmpl w:val="334C4688"/>
@@ -3558,7 +3552,7 @@
       </w:pPr>
     </w:lvl>
   </w:abstractNum>
-  <w:abstractNum w:abstractNumId="37" w15:restartNumberingAfterBreak="0">
+  <w:abstractNum w:abstractNumId="37">
     <w:nsid w:val="665B6E52"/>
     <w:multiLevelType w:val="multilevel"/>
     <w:tmpl w:val="297ABB8C"/>
@@ -3698,7 +3692,7 @@
       </w:rPr>
     </w:lvl>
   </w:abstractNum>
-  <w:abstractNum w:abstractNumId="38" w15:restartNumberingAfterBreak="0">
+  <w:abstractNum w:abstractNumId="38">
     <w:nsid w:val="6A9A6DA5"/>
     <w:multiLevelType w:val="hybridMultilevel"/>
     <w:tmpl w:val="3C1692F4"/>
@@ -3814,7 +3808,7 @@
       </w:pPr>
     </w:lvl>
   </w:abstractNum>
-  <w:abstractNum w:abstractNumId="39" w15:restartNumberingAfterBreak="0">
+  <w:abstractNum w:abstractNumId="39">
     <w:nsid w:val="6D8A1AA9"/>
     <w:multiLevelType w:val="multilevel"/>
     <w:tmpl w:val="EF46D224"/>
@@ -3927,7 +3921,7 @@
       </w:rPr>
     </w:lvl>
   </w:abstractNum>
-  <w:abstractNum w:abstractNumId="40" w15:restartNumberingAfterBreak="0">
+  <w:abstractNum w:abstractNumId="40">
     <w:nsid w:val="78522544"/>
     <w:multiLevelType w:val="hybridMultilevel"/>
     <w:tmpl w:val="BEE27854"/>
@@ -4067,7 +4061,7 @@
       </w:rPr>
     </w:lvl>
   </w:abstractNum>
-  <w:abstractNum w:abstractNumId="41" w15:restartNumberingAfterBreak="0">
+  <w:abstractNum w:abstractNumId="41">
     <w:nsid w:val="78C43E4A"/>
     <w:multiLevelType w:val="hybridMultilevel"/>
     <w:tmpl w:val="B1DCCD54"/>
@@ -4180,7 +4174,7 @@
       </w:pPr>
     </w:lvl>
   </w:abstractNum>
-  <w:abstractNum w:abstractNumId="42" w15:restartNumberingAfterBreak="0">
+  <w:abstractNum w:abstractNumId="42">
     <w:nsid w:val="7B926CBB"/>
     <w:multiLevelType w:val="multilevel"/>
     <w:tmpl w:val="44BA0D78"/>
@@ -4293,7 +4287,7 @@
       </w:pPr>
     </w:lvl>
   </w:abstractNum>
-  <w:abstractNum w:abstractNumId="43" w15:restartNumberingAfterBreak="0">
+  <w:abstractNum w:abstractNumId="43">
     <w:nsid w:val="7C517AC9"/>
     <w:multiLevelType w:val="hybridMultilevel"/>
     <w:tmpl w:val="67801802"/>
@@ -4433,7 +4427,7 @@
       </w:rPr>
     </w:lvl>
   </w:abstractNum>
-  <w:abstractNum w:abstractNumId="44" w15:restartNumberingAfterBreak="0">
+  <w:abstractNum w:abstractNumId="44">
     <w:nsid w:val="7ED15CD2"/>
     <w:multiLevelType w:val="hybridMultilevel"/>
     <w:tmpl w:val="68EE10FC"/>
@@ -4546,7 +4540,7 @@
       </w:pPr>
     </w:lvl>
   </w:abstractNum>
-  <w:abstractNum w:abstractNumId="45" w15:restartNumberingAfterBreak="0">
+  <w:abstractNum w:abstractNumId="45">
     <w:nsid w:val="7EDC02C5"/>
     <w:multiLevelType w:val="hybridMultilevel"/>
     <w:tmpl w:val="7FDED26C"/>
@@ -4659,7 +4653,7 @@
       </w:rPr>
     </w:lvl>
   </w:abstractNum>
-  <w:abstractNum w:abstractNumId="46" w15:restartNumberingAfterBreak="0">
+  <w:abstractNum w:abstractNumId="46">
     <w:nsid w:val="7F3849E4"/>
     <w:multiLevelType w:val="hybridMultilevel"/>
     <w:tmpl w:val="0284D7D6"/>
@@ -4899,7 +4893,7 @@
 </file>
 
 <file path=word/styles.xml><?xml version="1.0" encoding="utf-8"?>
-<w:styles xmlns:mc="http://schemas.openxmlformats.org/markup-compatibility/2006" xmlns:r="http://schemas.openxmlformats.org/officeDocument/2006/relationships" xmlns:w="http://schemas.openxmlformats.org/wordprocessingml/2006/main" xmlns:w14="http://schemas.microsoft.com/office/word/2010/wordml" xmlns:w15="http://schemas.microsoft.com/office/word/2012/wordml" xmlns:w16se="http://schemas.microsoft.com/office/word/2015/wordml/symex" mc:Ignorable="w14 w15 w16se">
+<w:styles xmlns:mc="http://schemas.openxmlformats.org/markup-compatibility/2006" xmlns:r="http://schemas.openxmlformats.org/officeDocument/2006/relationships" xmlns:w="http://schemas.openxmlformats.org/wordprocessingml/2006/main" xmlns:w14="http://schemas.microsoft.com/office/word/2010/wordml" xmlns:w15="http://schemas.microsoft.com/office/word/2012/wordml" mc:Ignorable="w14 w15">
   <w:docDefaults>
     <w:rPrDefault>
       <w:rPr>
@@ -5471,7 +5465,7 @@
     </w:rPr>
   </w:style>
   <w:style w:type="character" w:customStyle="1" w:styleId="a5">
-    <w:name w:val="Заголовок Знак"/>
+    <w:name w:val="Название Знак"/>
     <w:link w:val="a4"/>
     <w:uiPriority w:val="10"/>
     <w:rsid w:val="00EE325E"/>
@@ -5490,6 +5484,7 @@
     <w:uiPriority w:val="59"/>
     <w:rsid w:val="00EE325E"/>
     <w:tblPr>
+      <w:tblInd w:w="0" w:type="dxa"/>
       <w:tblBorders>
         <w:top w:val="single" w:sz="4" w:space="0" w:color="000000"/>
         <w:left w:val="single" w:sz="4" w:space="0" w:color="000000"/>
@@ -5498,6 +5493,12 @@
         <w:insideH w:val="single" w:sz="4" w:space="0" w:color="000000"/>
         <w:insideV w:val="single" w:sz="4" w:space="0" w:color="000000"/>
       </w:tblBorders>
+      <w:tblCellMar>
+        <w:top w:w="0" w:type="dxa"/>
+        <w:left w:w="108" w:type="dxa"/>
+        <w:bottom w:w="0" w:type="dxa"/>
+        <w:right w:w="108" w:type="dxa"/>
+      </w:tblCellMar>
     </w:tblPr>
   </w:style>
   <w:style w:type="paragraph" w:styleId="a7">

--- a/hs/Справка по блокам/2517.docx
+++ b/hs/Справка по блокам/2517.docx
@@ -1,6 +1,6 @@
 
 <file path=word/document.xml><?xml version="1.0" encoding="utf-8"?>
-<w:document xmlns:wpc="http://schemas.microsoft.com/office/word/2010/wordprocessingCanvas" xmlns:mc="http://schemas.openxmlformats.org/markup-compatibility/2006" xmlns:o="urn:schemas-microsoft-com:office:office" xmlns:r="http://schemas.openxmlformats.org/officeDocument/2006/relationships" xmlns:m="http://schemas.openxmlformats.org/officeDocument/2006/math" xmlns:v="urn:schemas-microsoft-com:vml" xmlns:wp14="http://schemas.microsoft.com/office/word/2010/wordprocessingDrawing" xmlns:wp="http://schemas.openxmlformats.org/drawingml/2006/wordprocessingDrawing" xmlns:w10="urn:schemas-microsoft-com:office:word" xmlns:w="http://schemas.openxmlformats.org/wordprocessingml/2006/main" xmlns:w14="http://schemas.microsoft.com/office/word/2010/wordml" xmlns:w15="http://schemas.microsoft.com/office/word/2012/wordml" xmlns:wpg="http://schemas.microsoft.com/office/word/2010/wordprocessingGroup" xmlns:wpi="http://schemas.microsoft.com/office/word/2010/wordprocessingInk" xmlns:wne="http://schemas.microsoft.com/office/word/2006/wordml" xmlns:wps="http://schemas.microsoft.com/office/word/2010/wordprocessingShape" mc:Ignorable="w14 w15 wp14">
+<w:document xmlns:wpc="http://schemas.microsoft.com/office/word/2010/wordprocessingCanvas" xmlns:cx="http://schemas.microsoft.com/office/drawing/2014/chartex" xmlns:cx1="http://schemas.microsoft.com/office/drawing/2015/9/8/chartex" xmlns:mc="http://schemas.openxmlformats.org/markup-compatibility/2006" xmlns:o="urn:schemas-microsoft-com:office:office" xmlns:r="http://schemas.openxmlformats.org/officeDocument/2006/relationships" xmlns:m="http://schemas.openxmlformats.org/officeDocument/2006/math" xmlns:v="urn:schemas-microsoft-com:vml" xmlns:wp14="http://schemas.microsoft.com/office/word/2010/wordprocessingDrawing" xmlns:wp="http://schemas.openxmlformats.org/drawingml/2006/wordprocessingDrawing" xmlns:w10="urn:schemas-microsoft-com:office:word" xmlns:w="http://schemas.openxmlformats.org/wordprocessingml/2006/main" xmlns:w14="http://schemas.microsoft.com/office/word/2010/wordml" xmlns:w15="http://schemas.microsoft.com/office/word/2012/wordml" xmlns:w16se="http://schemas.microsoft.com/office/word/2015/wordml/symex" xmlns:wpg="http://schemas.microsoft.com/office/word/2010/wordprocessingGroup" xmlns:wpi="http://schemas.microsoft.com/office/word/2010/wordprocessingInk" xmlns:wne="http://schemas.microsoft.com/office/word/2006/wordml" xmlns:wps="http://schemas.microsoft.com/office/word/2010/wordprocessingShape" mc:Ignorable="w14 w15 w16se wp14">
   <w:body>
     <w:tbl>
       <w:tblPr>
@@ -53,7 +53,7 @@
                 <v:shape id="_x0000_i1025" type="#_x0000_t75" style="width:24pt;height:24pt" o:ole="">
                   <v:imagedata r:id="rId7" o:title=""/>
                 </v:shape>
-                <o:OLEObject Type="Embed" ProgID="PBrush" ShapeID="_x0000_i1025" DrawAspect="Content" ObjectID="_1541493278" r:id="rId8"/>
+                <o:OLEObject Type="Embed" ProgID="PBrush" ShapeID="_x0000_i1025" DrawAspect="Content" ObjectID="_1549371963" r:id="rId8"/>
               </w:object>
             </w:r>
           </w:p>
@@ -71,7 +71,6 @@
                 <w:szCs w:val="36"/>
               </w:rPr>
             </w:pPr>
-            <w:bookmarkStart w:id="0" w:name="_GoBack"/>
             <w:r>
               <w:rPr>
                 <w:b/>
@@ -118,7 +117,6 @@
               </w:rPr>
               <w:t>Лист проекта</w:t>
             </w:r>
-            <w:bookmarkEnd w:id="0"/>
           </w:p>
         </w:tc>
       </w:tr>
@@ -181,7 +179,7 @@
                 <v:shape id="_x0000_i1026" type="#_x0000_t75" style="width:219pt;height:126pt" o:ole="">
                   <v:imagedata r:id="rId9" o:title=""/>
                 </v:shape>
-                <o:OLEObject Type="Embed" ProgID="PBrush" ShapeID="_x0000_i1026" DrawAspect="Content" ObjectID="_1541493279" r:id="rId10"/>
+                <o:OLEObject Type="Embed" ProgID="PBrush" ShapeID="_x0000_i1026" DrawAspect="Content" ObjectID="_1549371964" r:id="rId10"/>
               </w:object>
             </w:r>
           </w:p>
@@ -260,24 +258,284 @@
         <w:rPr>
           <w:sz w:val="28"/>
         </w:rPr>
-        <w:t>Блок является расширением субмодели, с добавлением некоторых элементов оформления и нужен для использования блоков перехода с листа на лист. Блоки перехода с листа на лист используют механизм блоков «В память» и «Из памяти», и для своей параметризации пользуются свойствами, задаваемыми в блоке «Лист проекта».</w:t>
+        <w:t xml:space="preserve">Блок является расширением субмодели, с добавлением </w:t>
       </w:r>
-    </w:p>
-    <w:p>
-      <w:pPr>
-        <w:rPr>
-          <w:sz w:val="28"/>
-        </w:rPr>
-      </w:pPr>
       <w:r>
         <w:rPr>
           <w:sz w:val="28"/>
         </w:rPr>
-        <w:t>Страница справки в разработке…</w:t>
+        <w:t>некоторых элементов оформления. И</w:t>
+      </w:r>
+      <w:r>
+        <w:rPr>
+          <w:sz w:val="28"/>
+        </w:rPr>
+        <w:t>спольз</w:t>
+      </w:r>
+      <w:r>
+        <w:rPr>
+          <w:sz w:val="28"/>
+        </w:rPr>
+        <w:t>уется для структуризации расчетной схемы и совместно с блоками</w:t>
+      </w:r>
+      <w:r>
+        <w:rPr>
+          <w:sz w:val="28"/>
+        </w:rPr>
+        <w:t xml:space="preserve"> перехода с листа на лист. Блоки перехода с листа на лист используют механизм блоков «В память» и «Из памяти», и для своей параметризации пользуются свойствами, задаваемыми в блоке «Лист проекта».</w:t>
       </w:r>
     </w:p>
+    <w:p>
+      <w:pPr>
+        <w:rPr>
+          <w:sz w:val="28"/>
+        </w:rPr>
+      </w:pPr>
+      <w:r>
+        <w:rPr>
+          <w:sz w:val="28"/>
+        </w:rPr>
+        <w:t xml:space="preserve">Блок имеет три свойства: Название листа (как правило, текстовое), имя системы (как правило, по какой-либо системе кодирования, </w:t>
+      </w:r>
+      <w:proofErr w:type="gramStart"/>
+      <w:r>
+        <w:rPr>
+          <w:sz w:val="28"/>
+        </w:rPr>
+        <w:t>например</w:t>
+      </w:r>
+      <w:proofErr w:type="gramEnd"/>
+      <w:r>
+        <w:rPr>
+          <w:sz w:val="28"/>
+        </w:rPr>
+        <w:t xml:space="preserve"> </w:t>
+      </w:r>
+      <w:r>
+        <w:rPr>
+          <w:sz w:val="28"/>
+          <w:lang w:val="en-US"/>
+        </w:rPr>
+        <w:t xml:space="preserve">KKS), </w:t>
+      </w:r>
+      <w:r>
+        <w:rPr>
+          <w:sz w:val="28"/>
+        </w:rPr>
+        <w:t>и имя листа (как правило, числовой или буквенный идентификатор, уникальный в пределах системы).</w:t>
+      </w:r>
+    </w:p>
+    <w:p>
+      <w:pPr>
+        <w:rPr>
+          <w:sz w:val="28"/>
+        </w:rPr>
+      </w:pPr>
+      <w:r>
+        <w:rPr>
+          <w:sz w:val="28"/>
+        </w:rPr>
+        <w:t xml:space="preserve">Рассмотрим для примера простой проект из двух листов системы </w:t>
+      </w:r>
+      <w:r>
+        <w:rPr>
+          <w:sz w:val="28"/>
+          <w:lang w:val="en-US"/>
+        </w:rPr>
+        <w:t xml:space="preserve">LAB, а </w:t>
+      </w:r>
+      <w:proofErr w:type="spellStart"/>
+      <w:r>
+        <w:rPr>
+          <w:sz w:val="28"/>
+          <w:lang w:val="en-US"/>
+        </w:rPr>
+        <w:t>именно</w:t>
+      </w:r>
+      <w:proofErr w:type="spellEnd"/>
+      <w:r>
+        <w:rPr>
+          <w:sz w:val="28"/>
+          <w:lang w:val="en-US"/>
+        </w:rPr>
+        <w:t xml:space="preserve">: </w:t>
+      </w:r>
+      <w:r>
+        <w:rPr>
+          <w:sz w:val="28"/>
+        </w:rPr>
+        <w:t>«Система свежего пара» (имя «01») и «Проточная часть» (имя листа 02):</w:t>
+      </w:r>
+    </w:p>
+    <w:p>
+      <w:pPr>
+        <w:jc w:val="center"/>
+        <w:rPr>
+          <w:sz w:val="28"/>
+        </w:rPr>
+      </w:pPr>
+      <w:r>
+        <w:rPr>
+          <w:noProof/>
+          <w:sz w:val="28"/>
+          <w:lang w:eastAsia="ru-RU"/>
+        </w:rPr>
+        <w:drawing>
+          <wp:inline distT="0" distB="0" distL="0" distR="0">
+            <wp:extent cx="3714750" cy="1422400"/>
+            <wp:effectExtent l="0" t="0" r="0" b="6350"/>
+            <wp:docPr id="1" name="Рисунок 1"/>
+            <wp:cNvGraphicFramePr>
+              <a:graphicFrameLocks xmlns:a="http://schemas.openxmlformats.org/drawingml/2006/main" noChangeAspect="1"/>
+            </wp:cNvGraphicFramePr>
+            <a:graphic xmlns:a="http://schemas.openxmlformats.org/drawingml/2006/main">
+              <a:graphicData uri="http://schemas.openxmlformats.org/drawingml/2006/picture">
+                <pic:pic xmlns:pic="http://schemas.openxmlformats.org/drawingml/2006/picture">
+                  <pic:nvPicPr>
+                    <pic:cNvPr id="0" name="Picture 3"/>
+                    <pic:cNvPicPr>
+                      <a:picLocks noChangeAspect="1" noChangeArrowheads="1"/>
+                    </pic:cNvPicPr>
+                  </pic:nvPicPr>
+                  <pic:blipFill>
+                    <a:blip r:embed="rId11">
+                      <a:extLst>
+                        <a:ext uri="{28A0092B-C50C-407E-A947-70E740481C1C}">
+                          <a14:useLocalDpi xmlns:a14="http://schemas.microsoft.com/office/drawing/2010/main" val="0"/>
+                        </a:ext>
+                      </a:extLst>
+                    </a:blip>
+                    <a:srcRect/>
+                    <a:stretch>
+                      <a:fillRect/>
+                    </a:stretch>
+                  </pic:blipFill>
+                  <pic:spPr bwMode="auto">
+                    <a:xfrm>
+                      <a:off x="0" y="0"/>
+                      <a:ext cx="3714750" cy="1422400"/>
+                    </a:xfrm>
+                    <a:prstGeom prst="rect">
+                      <a:avLst/>
+                    </a:prstGeom>
+                    <a:noFill/>
+                    <a:ln>
+                      <a:noFill/>
+                    </a:ln>
+                  </pic:spPr>
+                </pic:pic>
+              </a:graphicData>
+            </a:graphic>
+          </wp:inline>
+        </w:drawing>
+      </w:r>
+    </w:p>
+    <w:p>
+      <w:pPr>
+        <w:rPr>
+          <w:sz w:val="28"/>
+        </w:rPr>
+      </w:pPr>
+      <w:r>
+        <w:rPr>
+          <w:sz w:val="28"/>
+        </w:rPr>
+        <w:t>Внутри данных субмоделей можно пользоваться блоками «</w:t>
+      </w:r>
+      <w:r>
+        <w:rPr>
+          <w:sz w:val="28"/>
+          <w:lang w:val="en-US"/>
+        </w:rPr>
+        <w:t xml:space="preserve">HS – </w:t>
+      </w:r>
+      <w:r>
+        <w:rPr>
+          <w:sz w:val="28"/>
+        </w:rPr>
+        <w:t>переход на лист» и «</w:t>
+      </w:r>
+      <w:r>
+        <w:rPr>
+          <w:sz w:val="28"/>
+          <w:lang w:val="en-US"/>
+        </w:rPr>
+        <w:t xml:space="preserve">HS – </w:t>
+      </w:r>
+      <w:r>
+        <w:rPr>
+          <w:sz w:val="28"/>
+        </w:rPr>
+        <w:t>переход с листа», ор</w:t>
+      </w:r>
+      <w:bookmarkStart w:id="0" w:name="_GoBack"/>
+      <w:bookmarkEnd w:id="0"/>
+      <w:r>
+        <w:rPr>
+          <w:sz w:val="28"/>
+        </w:rPr>
+        <w:t xml:space="preserve">ганизовывая передачу топологии с одного листа на другой. Подробнее смотрите </w:t>
+      </w:r>
+      <w:proofErr w:type="spellStart"/>
+      <w:r>
+        <w:rPr>
+          <w:sz w:val="28"/>
+        </w:rPr>
+        <w:t>демо</w:t>
+      </w:r>
+      <w:proofErr w:type="spellEnd"/>
+      <w:r>
+        <w:rPr>
+          <w:sz w:val="28"/>
+        </w:rPr>
+        <w:t>-пример</w:t>
+      </w:r>
+    </w:p>
+    <w:p>
+      <w:pPr>
+        <w:rPr>
+          <w:sz w:val="28"/>
+          <w:lang w:val="en-US"/>
+        </w:rPr>
+      </w:pPr>
+      <w:r>
+        <w:rPr>
+          <w:sz w:val="28"/>
+          <w:lang w:val="en-US"/>
+        </w:rPr>
+        <w:t>…Demo/HS/</w:t>
+      </w:r>
+      <w:r>
+        <w:rPr>
+          <w:sz w:val="28"/>
+        </w:rPr>
+        <w:t>Тесты блоков</w:t>
+      </w:r>
+      <w:r>
+        <w:rPr>
+          <w:sz w:val="28"/>
+          <w:lang w:val="en-US"/>
+        </w:rPr>
+        <w:t>/</w:t>
+      </w:r>
+      <w:r>
+        <w:rPr>
+          <w:sz w:val="28"/>
+        </w:rPr>
+        <w:t>Лист проекта.</w:t>
+      </w:r>
+      <w:proofErr w:type="spellStart"/>
+      <w:r>
+        <w:rPr>
+          <w:sz w:val="28"/>
+          <w:lang w:val="en-US"/>
+        </w:rPr>
+        <w:t>prt</w:t>
+      </w:r>
+      <w:proofErr w:type="spellEnd"/>
+    </w:p>
     <w:sectPr>
-      <w:headerReference w:type="default" r:id="rId11"/>
+      <w:headerReference w:type="default" r:id="rId12"/>
       <w:pgSz w:w="11906" w:h="16838"/>
       <w:pgMar w:top="567" w:right="567" w:bottom="567" w:left="1701" w:header="708" w:footer="708" w:gutter="0"/>
       <w:cols w:space="708"/>
@@ -288,7 +546,7 @@
 </file>
 
 <file path=word/endnotes.xml><?xml version="1.0" encoding="utf-8"?>
-<w:endnotes xmlns:wpc="http://schemas.microsoft.com/office/word/2010/wordprocessingCanvas" xmlns:mc="http://schemas.openxmlformats.org/markup-compatibility/2006" xmlns:o="urn:schemas-microsoft-com:office:office" xmlns:r="http://schemas.openxmlformats.org/officeDocument/2006/relationships" xmlns:m="http://schemas.openxmlformats.org/officeDocument/2006/math" xmlns:v="urn:schemas-microsoft-com:vml" xmlns:wp14="http://schemas.microsoft.com/office/word/2010/wordprocessingDrawing" xmlns:wp="http://schemas.openxmlformats.org/drawingml/2006/wordprocessingDrawing" xmlns:w10="urn:schemas-microsoft-com:office:word" xmlns:w="http://schemas.openxmlformats.org/wordprocessingml/2006/main" xmlns:w14="http://schemas.microsoft.com/office/word/2010/wordml" xmlns:w15="http://schemas.microsoft.com/office/word/2012/wordml" xmlns:wpg="http://schemas.microsoft.com/office/word/2010/wordprocessingGroup" xmlns:wpi="http://schemas.microsoft.com/office/word/2010/wordprocessingInk" xmlns:wne="http://schemas.microsoft.com/office/word/2006/wordml" xmlns:wps="http://schemas.microsoft.com/office/word/2010/wordprocessingShape" mc:Ignorable="w14 w15 wp14">
+<w:endnotes xmlns:wpc="http://schemas.microsoft.com/office/word/2010/wordprocessingCanvas" xmlns:cx="http://schemas.microsoft.com/office/drawing/2014/chartex" xmlns:cx1="http://schemas.microsoft.com/office/drawing/2015/9/8/chartex" xmlns:mc="http://schemas.openxmlformats.org/markup-compatibility/2006" xmlns:o="urn:schemas-microsoft-com:office:office" xmlns:r="http://schemas.openxmlformats.org/officeDocument/2006/relationships" xmlns:m="http://schemas.openxmlformats.org/officeDocument/2006/math" xmlns:v="urn:schemas-microsoft-com:vml" xmlns:wp14="http://schemas.microsoft.com/office/word/2010/wordprocessingDrawing" xmlns:wp="http://schemas.openxmlformats.org/drawingml/2006/wordprocessingDrawing" xmlns:w10="urn:schemas-microsoft-com:office:word" xmlns:w="http://schemas.openxmlformats.org/wordprocessingml/2006/main" xmlns:w14="http://schemas.microsoft.com/office/word/2010/wordml" xmlns:w15="http://schemas.microsoft.com/office/word/2012/wordml" xmlns:w16se="http://schemas.microsoft.com/office/word/2015/wordml/symex" xmlns:wpg="http://schemas.microsoft.com/office/word/2010/wordprocessingGroup" xmlns:wpi="http://schemas.microsoft.com/office/word/2010/wordprocessingInk" xmlns:wne="http://schemas.microsoft.com/office/word/2006/wordml" xmlns:wps="http://schemas.microsoft.com/office/word/2010/wordprocessingShape" mc:Ignorable="w14 w15 w16se wp14">
   <w:endnote w:type="separator" w:id="-1">
     <w:p>
       <w:r>
@@ -307,7 +565,7 @@
 </file>
 
 <file path=word/footnotes.xml><?xml version="1.0" encoding="utf-8"?>
-<w:footnotes xmlns:wpc="http://schemas.microsoft.com/office/word/2010/wordprocessingCanvas" xmlns:mc="http://schemas.openxmlformats.org/markup-compatibility/2006" xmlns:o="urn:schemas-microsoft-com:office:office" xmlns:r="http://schemas.openxmlformats.org/officeDocument/2006/relationships" xmlns:m="http://schemas.openxmlformats.org/officeDocument/2006/math" xmlns:v="urn:schemas-microsoft-com:vml" xmlns:wp14="http://schemas.microsoft.com/office/word/2010/wordprocessingDrawing" xmlns:wp="http://schemas.openxmlformats.org/drawingml/2006/wordprocessingDrawing" xmlns:w10="urn:schemas-microsoft-com:office:word" xmlns:w="http://schemas.openxmlformats.org/wordprocessingml/2006/main" xmlns:w14="http://schemas.microsoft.com/office/word/2010/wordml" xmlns:w15="http://schemas.microsoft.com/office/word/2012/wordml" xmlns:wpg="http://schemas.microsoft.com/office/word/2010/wordprocessingGroup" xmlns:wpi="http://schemas.microsoft.com/office/word/2010/wordprocessingInk" xmlns:wne="http://schemas.microsoft.com/office/word/2006/wordml" xmlns:wps="http://schemas.microsoft.com/office/word/2010/wordprocessingShape" mc:Ignorable="w14 w15 wp14">
+<w:footnotes xmlns:wpc="http://schemas.microsoft.com/office/word/2010/wordprocessingCanvas" xmlns:cx="http://schemas.microsoft.com/office/drawing/2014/chartex" xmlns:cx1="http://schemas.microsoft.com/office/drawing/2015/9/8/chartex" xmlns:mc="http://schemas.openxmlformats.org/markup-compatibility/2006" xmlns:o="urn:schemas-microsoft-com:office:office" xmlns:r="http://schemas.openxmlformats.org/officeDocument/2006/relationships" xmlns:m="http://schemas.openxmlformats.org/officeDocument/2006/math" xmlns:v="urn:schemas-microsoft-com:vml" xmlns:wp14="http://schemas.microsoft.com/office/word/2010/wordprocessingDrawing" xmlns:wp="http://schemas.openxmlformats.org/drawingml/2006/wordprocessingDrawing" xmlns:w10="urn:schemas-microsoft-com:office:word" xmlns:w="http://schemas.openxmlformats.org/wordprocessingml/2006/main" xmlns:w14="http://schemas.microsoft.com/office/word/2010/wordml" xmlns:w15="http://schemas.microsoft.com/office/word/2012/wordml" xmlns:w16se="http://schemas.microsoft.com/office/word/2015/wordml/symex" xmlns:wpg="http://schemas.microsoft.com/office/word/2010/wordprocessingGroup" xmlns:wpi="http://schemas.microsoft.com/office/word/2010/wordprocessingInk" xmlns:wne="http://schemas.microsoft.com/office/word/2006/wordml" xmlns:wps="http://schemas.microsoft.com/office/word/2010/wordprocessingShape" mc:Ignorable="w14 w15 w16se wp14">
   <w:footnote w:type="separator" w:id="-1">
     <w:p>
       <w:r>
@@ -326,7 +584,7 @@
 </file>
 
 <file path=word/header1.xml><?xml version="1.0" encoding="utf-8"?>
-<w:hdr xmlns:wpc="http://schemas.microsoft.com/office/word/2010/wordprocessingCanvas" xmlns:mc="http://schemas.openxmlformats.org/markup-compatibility/2006" xmlns:o="urn:schemas-microsoft-com:office:office" xmlns:r="http://schemas.openxmlformats.org/officeDocument/2006/relationships" xmlns:m="http://schemas.openxmlformats.org/officeDocument/2006/math" xmlns:v="urn:schemas-microsoft-com:vml" xmlns:wp14="http://schemas.microsoft.com/office/word/2010/wordprocessingDrawing" xmlns:wp="http://schemas.openxmlformats.org/drawingml/2006/wordprocessingDrawing" xmlns:w10="urn:schemas-microsoft-com:office:word" xmlns:w="http://schemas.openxmlformats.org/wordprocessingml/2006/main" xmlns:w14="http://schemas.microsoft.com/office/word/2010/wordml" xmlns:w15="http://schemas.microsoft.com/office/word/2012/wordml" xmlns:wpg="http://schemas.microsoft.com/office/word/2010/wordprocessingGroup" xmlns:wpi="http://schemas.microsoft.com/office/word/2010/wordprocessingInk" xmlns:wne="http://schemas.microsoft.com/office/word/2006/wordml" xmlns:wps="http://schemas.microsoft.com/office/word/2010/wordprocessingShape" mc:Ignorable="w14 w15 wp14">
+<w:hdr xmlns:wpc="http://schemas.microsoft.com/office/word/2010/wordprocessingCanvas" xmlns:cx="http://schemas.microsoft.com/office/drawing/2014/chartex" xmlns:cx1="http://schemas.microsoft.com/office/drawing/2015/9/8/chartex" xmlns:mc="http://schemas.openxmlformats.org/markup-compatibility/2006" xmlns:o="urn:schemas-microsoft-com:office:office" xmlns:r="http://schemas.openxmlformats.org/officeDocument/2006/relationships" xmlns:m="http://schemas.openxmlformats.org/officeDocument/2006/math" xmlns:v="urn:schemas-microsoft-com:vml" xmlns:wp14="http://schemas.microsoft.com/office/word/2010/wordprocessingDrawing" xmlns:wp="http://schemas.openxmlformats.org/drawingml/2006/wordprocessingDrawing" xmlns:w10="urn:schemas-microsoft-com:office:word" xmlns:w="http://schemas.openxmlformats.org/wordprocessingml/2006/main" xmlns:w14="http://schemas.microsoft.com/office/word/2010/wordml" xmlns:w15="http://schemas.microsoft.com/office/word/2012/wordml" xmlns:w16se="http://schemas.microsoft.com/office/word/2015/wordml/symex" xmlns:wpg="http://schemas.microsoft.com/office/word/2010/wordprocessingGroup" xmlns:wpi="http://schemas.microsoft.com/office/word/2010/wordprocessingInk" xmlns:wne="http://schemas.microsoft.com/office/word/2006/wordml" xmlns:wps="http://schemas.microsoft.com/office/word/2010/wordprocessingShape" mc:Ignorable="w14 w15 w16se wp14">
   <w:p>
     <w:pPr>
       <w:pStyle w:val="ab"/>
@@ -340,8 +598,8 @@
 </file>
 
 <file path=word/numbering.xml><?xml version="1.0" encoding="utf-8"?>
-<w:numbering xmlns:wpc="http://schemas.microsoft.com/office/word/2010/wordprocessingCanvas" xmlns:mc="http://schemas.openxmlformats.org/markup-compatibility/2006" xmlns:o="urn:schemas-microsoft-com:office:office" xmlns:r="http://schemas.openxmlformats.org/officeDocument/2006/relationships" xmlns:m="http://schemas.openxmlformats.org/officeDocument/2006/math" xmlns:v="urn:schemas-microsoft-com:vml" xmlns:wp14="http://schemas.microsoft.com/office/word/2010/wordprocessingDrawing" xmlns:wp="http://schemas.openxmlformats.org/drawingml/2006/wordprocessingDrawing" xmlns:w10="urn:schemas-microsoft-com:office:word" xmlns:w="http://schemas.openxmlformats.org/wordprocessingml/2006/main" xmlns:w14="http://schemas.microsoft.com/office/word/2010/wordml" xmlns:w15="http://schemas.microsoft.com/office/word/2012/wordml" xmlns:wpg="http://schemas.microsoft.com/office/word/2010/wordprocessingGroup" xmlns:wpi="http://schemas.microsoft.com/office/word/2010/wordprocessingInk" xmlns:wne="http://schemas.microsoft.com/office/word/2006/wordml" xmlns:wps="http://schemas.microsoft.com/office/word/2010/wordprocessingShape" mc:Ignorable="w14 w15 wp14">
-  <w:abstractNum w:abstractNumId="0">
+<w:numbering xmlns:wpc="http://schemas.microsoft.com/office/word/2010/wordprocessingCanvas" xmlns:cx="http://schemas.microsoft.com/office/drawing/2014/chartex" xmlns:cx1="http://schemas.microsoft.com/office/drawing/2015/9/8/chartex" xmlns:mc="http://schemas.openxmlformats.org/markup-compatibility/2006" xmlns:o="urn:schemas-microsoft-com:office:office" xmlns:r="http://schemas.openxmlformats.org/officeDocument/2006/relationships" xmlns:m="http://schemas.openxmlformats.org/officeDocument/2006/math" xmlns:v="urn:schemas-microsoft-com:vml" xmlns:wp14="http://schemas.microsoft.com/office/word/2010/wordprocessingDrawing" xmlns:wp="http://schemas.openxmlformats.org/drawingml/2006/wordprocessingDrawing" xmlns:w10="urn:schemas-microsoft-com:office:word" xmlns:w="http://schemas.openxmlformats.org/wordprocessingml/2006/main" xmlns:w14="http://schemas.microsoft.com/office/word/2010/wordml" xmlns:w15="http://schemas.microsoft.com/office/word/2012/wordml" xmlns:w16se="http://schemas.microsoft.com/office/word/2015/wordml/symex" xmlns:wpg="http://schemas.microsoft.com/office/word/2010/wordprocessingGroup" xmlns:wpi="http://schemas.microsoft.com/office/word/2010/wordprocessingInk" xmlns:wne="http://schemas.microsoft.com/office/word/2006/wordml" xmlns:wps="http://schemas.microsoft.com/office/word/2010/wordprocessingShape" mc:Ignorable="w14 w15 w16se wp14">
+  <w:abstractNum w:abstractNumId="0" w15:restartNumberingAfterBreak="0">
     <w:nsid w:val="FFFFFF7C"/>
     <w:multiLevelType w:val="singleLevel"/>
     <w:tmpl w:val="1892EB0E"/>
@@ -358,7 +616,7 @@
       </w:pPr>
     </w:lvl>
   </w:abstractNum>
-  <w:abstractNum w:abstractNumId="1">
+  <w:abstractNum w:abstractNumId="1" w15:restartNumberingAfterBreak="0">
     <w:nsid w:val="FFFFFF7D"/>
     <w:multiLevelType w:val="singleLevel"/>
     <w:tmpl w:val="8E12DEC8"/>
@@ -375,7 +633,7 @@
       </w:pPr>
     </w:lvl>
   </w:abstractNum>
-  <w:abstractNum w:abstractNumId="2">
+  <w:abstractNum w:abstractNumId="2" w15:restartNumberingAfterBreak="0">
     <w:nsid w:val="FFFFFF7E"/>
     <w:multiLevelType w:val="singleLevel"/>
     <w:tmpl w:val="01DCA496"/>
@@ -392,7 +650,7 @@
       </w:pPr>
     </w:lvl>
   </w:abstractNum>
-  <w:abstractNum w:abstractNumId="3">
+  <w:abstractNum w:abstractNumId="3" w15:restartNumberingAfterBreak="0">
     <w:nsid w:val="FFFFFF7F"/>
     <w:multiLevelType w:val="singleLevel"/>
     <w:tmpl w:val="836E7B34"/>
@@ -409,7 +667,7 @@
       </w:pPr>
     </w:lvl>
   </w:abstractNum>
-  <w:abstractNum w:abstractNumId="4">
+  <w:abstractNum w:abstractNumId="4" w15:restartNumberingAfterBreak="0">
     <w:nsid w:val="FFFFFF80"/>
     <w:multiLevelType w:val="singleLevel"/>
     <w:tmpl w:val="8514BDD4"/>
@@ -429,7 +687,7 @@
       </w:rPr>
     </w:lvl>
   </w:abstractNum>
-  <w:abstractNum w:abstractNumId="5">
+  <w:abstractNum w:abstractNumId="5" w15:restartNumberingAfterBreak="0">
     <w:nsid w:val="FFFFFF81"/>
     <w:multiLevelType w:val="singleLevel"/>
     <w:tmpl w:val="D3E6D6E4"/>
@@ -449,7 +707,7 @@
       </w:rPr>
     </w:lvl>
   </w:abstractNum>
-  <w:abstractNum w:abstractNumId="6">
+  <w:abstractNum w:abstractNumId="6" w15:restartNumberingAfterBreak="0">
     <w:nsid w:val="FFFFFF82"/>
     <w:multiLevelType w:val="singleLevel"/>
     <w:tmpl w:val="7226B644"/>
@@ -469,7 +727,7 @@
       </w:rPr>
     </w:lvl>
   </w:abstractNum>
-  <w:abstractNum w:abstractNumId="7">
+  <w:abstractNum w:abstractNumId="7" w15:restartNumberingAfterBreak="0">
     <w:nsid w:val="FFFFFF83"/>
     <w:multiLevelType w:val="singleLevel"/>
     <w:tmpl w:val="2EB43130"/>
@@ -489,7 +747,7 @@
       </w:rPr>
     </w:lvl>
   </w:abstractNum>
-  <w:abstractNum w:abstractNumId="8">
+  <w:abstractNum w:abstractNumId="8" w15:restartNumberingAfterBreak="0">
     <w:nsid w:val="FFFFFF88"/>
     <w:multiLevelType w:val="singleLevel"/>
     <w:tmpl w:val="0BCAC296"/>
@@ -506,7 +764,7 @@
       </w:pPr>
     </w:lvl>
   </w:abstractNum>
-  <w:abstractNum w:abstractNumId="9">
+  <w:abstractNum w:abstractNumId="9" w15:restartNumberingAfterBreak="0">
     <w:nsid w:val="FFFFFF89"/>
     <w:multiLevelType w:val="singleLevel"/>
     <w:tmpl w:val="5A200716"/>
@@ -526,7 +784,7 @@
       </w:rPr>
     </w:lvl>
   </w:abstractNum>
-  <w:abstractNum w:abstractNumId="10">
+  <w:abstractNum w:abstractNumId="10" w15:restartNumberingAfterBreak="0">
     <w:nsid w:val="00000005"/>
     <w:multiLevelType w:val="multilevel"/>
     <w:tmpl w:val="00000005"/>
@@ -640,7 +898,7 @@
       </w:pPr>
     </w:lvl>
   </w:abstractNum>
-  <w:abstractNum w:abstractNumId="11">
+  <w:abstractNum w:abstractNumId="11" w15:restartNumberingAfterBreak="0">
     <w:nsid w:val="00AE4A0D"/>
     <w:multiLevelType w:val="hybridMultilevel"/>
     <w:tmpl w:val="4BD2492E"/>
@@ -753,7 +1011,7 @@
       </w:pPr>
     </w:lvl>
   </w:abstractNum>
-  <w:abstractNum w:abstractNumId="12">
+  <w:abstractNum w:abstractNumId="12" w15:restartNumberingAfterBreak="0">
     <w:nsid w:val="03FE4673"/>
     <w:multiLevelType w:val="hybridMultilevel"/>
     <w:tmpl w:val="EEF61428"/>
@@ -866,7 +1124,7 @@
       </w:pPr>
     </w:lvl>
   </w:abstractNum>
-  <w:abstractNum w:abstractNumId="13">
+  <w:abstractNum w:abstractNumId="13" w15:restartNumberingAfterBreak="0">
     <w:nsid w:val="04351A72"/>
     <w:multiLevelType w:val="hybridMultilevel"/>
     <w:tmpl w:val="8DE8A556"/>
@@ -979,7 +1237,7 @@
       </w:pPr>
     </w:lvl>
   </w:abstractNum>
-  <w:abstractNum w:abstractNumId="14">
+  <w:abstractNum w:abstractNumId="14" w15:restartNumberingAfterBreak="0">
     <w:nsid w:val="08B36431"/>
     <w:multiLevelType w:val="hybridMultilevel"/>
     <w:tmpl w:val="F3BAD352"/>
@@ -1096,7 +1354,7 @@
       </w:pPr>
     </w:lvl>
   </w:abstractNum>
-  <w:abstractNum w:abstractNumId="15">
+  <w:abstractNum w:abstractNumId="15" w15:restartNumberingAfterBreak="0">
     <w:nsid w:val="12DB7FF8"/>
     <w:multiLevelType w:val="multilevel"/>
     <w:tmpl w:val="1AA6BA22"/>
@@ -1212,7 +1470,7 @@
       </w:pPr>
     </w:lvl>
   </w:abstractNum>
-  <w:abstractNum w:abstractNumId="16">
+  <w:abstractNum w:abstractNumId="16" w15:restartNumberingAfterBreak="0">
     <w:nsid w:val="13474028"/>
     <w:multiLevelType w:val="hybridMultilevel"/>
     <w:tmpl w:val="44BA0D78"/>
@@ -1325,7 +1583,7 @@
       </w:pPr>
     </w:lvl>
   </w:abstractNum>
-  <w:abstractNum w:abstractNumId="17">
+  <w:abstractNum w:abstractNumId="17" w15:restartNumberingAfterBreak="0">
     <w:nsid w:val="148C6B9C"/>
     <w:multiLevelType w:val="hybridMultilevel"/>
     <w:tmpl w:val="5B287458"/>
@@ -1438,7 +1696,7 @@
       </w:rPr>
     </w:lvl>
   </w:abstractNum>
-  <w:abstractNum w:abstractNumId="18">
+  <w:abstractNum w:abstractNumId="18" w15:restartNumberingAfterBreak="0">
     <w:nsid w:val="17E43C0B"/>
     <w:multiLevelType w:val="hybridMultilevel"/>
     <w:tmpl w:val="5E822DD0"/>
@@ -1524,7 +1782,7 @@
       </w:pPr>
     </w:lvl>
   </w:abstractNum>
-  <w:abstractNum w:abstractNumId="19">
+  <w:abstractNum w:abstractNumId="19" w15:restartNumberingAfterBreak="0">
     <w:nsid w:val="1B040CAE"/>
     <w:multiLevelType w:val="hybridMultilevel"/>
     <w:tmpl w:val="583EDA4A"/>
@@ -1613,7 +1871,7 @@
       </w:pPr>
     </w:lvl>
   </w:abstractNum>
-  <w:abstractNum w:abstractNumId="20">
+  <w:abstractNum w:abstractNumId="20" w15:restartNumberingAfterBreak="0">
     <w:nsid w:val="1B647B90"/>
     <w:multiLevelType w:val="hybridMultilevel"/>
     <w:tmpl w:val="48789E7A"/>
@@ -1753,7 +2011,7 @@
       </w:rPr>
     </w:lvl>
   </w:abstractNum>
-  <w:abstractNum w:abstractNumId="21">
+  <w:abstractNum w:abstractNumId="21" w15:restartNumberingAfterBreak="0">
     <w:nsid w:val="1F5253B9"/>
     <w:multiLevelType w:val="hybridMultilevel"/>
     <w:tmpl w:val="5E2899EC"/>
@@ -1866,7 +2124,7 @@
       </w:rPr>
     </w:lvl>
   </w:abstractNum>
-  <w:abstractNum w:abstractNumId="22">
+  <w:abstractNum w:abstractNumId="22" w15:restartNumberingAfterBreak="0">
     <w:nsid w:val="292A6263"/>
     <w:multiLevelType w:val="hybridMultilevel"/>
     <w:tmpl w:val="8368B70A"/>
@@ -1979,7 +2237,7 @@
       </w:pPr>
     </w:lvl>
   </w:abstractNum>
-  <w:abstractNum w:abstractNumId="23">
+  <w:abstractNum w:abstractNumId="23" w15:restartNumberingAfterBreak="0">
     <w:nsid w:val="37853182"/>
     <w:multiLevelType w:val="hybridMultilevel"/>
     <w:tmpl w:val="2DEAB6C6"/>
@@ -2068,7 +2326,7 @@
       </w:pPr>
     </w:lvl>
   </w:abstractNum>
-  <w:abstractNum w:abstractNumId="24">
+  <w:abstractNum w:abstractNumId="24" w15:restartNumberingAfterBreak="0">
     <w:nsid w:val="39B6383D"/>
     <w:multiLevelType w:val="hybridMultilevel"/>
     <w:tmpl w:val="7CAA0664"/>
@@ -2181,7 +2439,7 @@
       </w:pPr>
     </w:lvl>
   </w:abstractNum>
-  <w:abstractNum w:abstractNumId="25">
+  <w:abstractNum w:abstractNumId="25" w15:restartNumberingAfterBreak="0">
     <w:nsid w:val="3A2B4121"/>
     <w:multiLevelType w:val="hybridMultilevel"/>
     <w:tmpl w:val="C3682780"/>
@@ -2267,7 +2525,7 @@
       </w:pPr>
     </w:lvl>
   </w:abstractNum>
-  <w:abstractNum w:abstractNumId="26">
+  <w:abstractNum w:abstractNumId="26" w15:restartNumberingAfterBreak="0">
     <w:nsid w:val="4013650A"/>
     <w:multiLevelType w:val="hybridMultilevel"/>
     <w:tmpl w:val="F2E60B20"/>
@@ -2383,7 +2641,7 @@
       </w:pPr>
     </w:lvl>
   </w:abstractNum>
-  <w:abstractNum w:abstractNumId="27">
+  <w:abstractNum w:abstractNumId="27" w15:restartNumberingAfterBreak="0">
     <w:nsid w:val="45CE2B86"/>
     <w:multiLevelType w:val="multilevel"/>
     <w:tmpl w:val="27880D40"/>
@@ -2524,7 +2782,7 @@
       </w:rPr>
     </w:lvl>
   </w:abstractNum>
-  <w:abstractNum w:abstractNumId="28">
+  <w:abstractNum w:abstractNumId="28" w15:restartNumberingAfterBreak="0">
     <w:nsid w:val="49767A2E"/>
     <w:multiLevelType w:val="multilevel"/>
     <w:tmpl w:val="68EE10FC"/>
@@ -2637,7 +2895,7 @@
       </w:pPr>
     </w:lvl>
   </w:abstractNum>
-  <w:abstractNum w:abstractNumId="29">
+  <w:abstractNum w:abstractNumId="29" w15:restartNumberingAfterBreak="0">
     <w:nsid w:val="4B82079F"/>
     <w:multiLevelType w:val="hybridMultilevel"/>
     <w:tmpl w:val="297ABB8C"/>
@@ -2777,7 +3035,7 @@
       </w:rPr>
     </w:lvl>
   </w:abstractNum>
-  <w:abstractNum w:abstractNumId="30">
+  <w:abstractNum w:abstractNumId="30" w15:restartNumberingAfterBreak="0">
     <w:nsid w:val="4EC401E6"/>
     <w:multiLevelType w:val="multilevel"/>
     <w:tmpl w:val="F8184942"/>
@@ -2918,7 +3176,7 @@
       </w:rPr>
     </w:lvl>
   </w:abstractNum>
-  <w:abstractNum w:abstractNumId="31">
+  <w:abstractNum w:abstractNumId="31" w15:restartNumberingAfterBreak="0">
     <w:nsid w:val="522523B2"/>
     <w:multiLevelType w:val="hybridMultilevel"/>
     <w:tmpl w:val="816E0276"/>
@@ -3034,7 +3292,7 @@
       </w:pPr>
     </w:lvl>
   </w:abstractNum>
-  <w:abstractNum w:abstractNumId="32">
+  <w:abstractNum w:abstractNumId="32" w15:restartNumberingAfterBreak="0">
     <w:nsid w:val="548069C9"/>
     <w:multiLevelType w:val="multilevel"/>
     <w:tmpl w:val="EFE4C58C"/>
@@ -3120,7 +3378,7 @@
       </w:pPr>
     </w:lvl>
   </w:abstractNum>
-  <w:abstractNum w:abstractNumId="33">
+  <w:abstractNum w:abstractNumId="33" w15:restartNumberingAfterBreak="0">
     <w:nsid w:val="54A32A9B"/>
     <w:multiLevelType w:val="multilevel"/>
     <w:tmpl w:val="AFEEE84A"/>
@@ -3210,7 +3468,7 @@
       </w:pPr>
     </w:lvl>
   </w:abstractNum>
-  <w:abstractNum w:abstractNumId="34">
+  <w:abstractNum w:abstractNumId="34" w15:restartNumberingAfterBreak="0">
     <w:nsid w:val="584D581E"/>
     <w:multiLevelType w:val="hybridMultilevel"/>
     <w:tmpl w:val="59F69B72"/>
@@ -3326,7 +3584,7 @@
       </w:pPr>
     </w:lvl>
   </w:abstractNum>
-  <w:abstractNum w:abstractNumId="35">
+  <w:abstractNum w:abstractNumId="35" w15:restartNumberingAfterBreak="0">
     <w:nsid w:val="5988037F"/>
     <w:multiLevelType w:val="hybridMultilevel"/>
     <w:tmpl w:val="A5AAF778"/>
@@ -3439,7 +3697,7 @@
       </w:pPr>
     </w:lvl>
   </w:abstractNum>
-  <w:abstractNum w:abstractNumId="36">
+  <w:abstractNum w:abstractNumId="36" w15:restartNumberingAfterBreak="0">
     <w:nsid w:val="5D7358EF"/>
     <w:multiLevelType w:val="hybridMultilevel"/>
     <w:tmpl w:val="334C4688"/>
@@ -3552,7 +3810,7 @@
       </w:pPr>
     </w:lvl>
   </w:abstractNum>
-  <w:abstractNum w:abstractNumId="37">
+  <w:abstractNum w:abstractNumId="37" w15:restartNumberingAfterBreak="0">
     <w:nsid w:val="665B6E52"/>
     <w:multiLevelType w:val="multilevel"/>
     <w:tmpl w:val="297ABB8C"/>
@@ -3692,7 +3950,7 @@
       </w:rPr>
     </w:lvl>
   </w:abstractNum>
-  <w:abstractNum w:abstractNumId="38">
+  <w:abstractNum w:abstractNumId="38" w15:restartNumberingAfterBreak="0">
     <w:nsid w:val="6A9A6DA5"/>
     <w:multiLevelType w:val="hybridMultilevel"/>
     <w:tmpl w:val="3C1692F4"/>
@@ -3808,7 +4066,7 @@
       </w:pPr>
     </w:lvl>
   </w:abstractNum>
-  <w:abstractNum w:abstractNumId="39">
+  <w:abstractNum w:abstractNumId="39" w15:restartNumberingAfterBreak="0">
     <w:nsid w:val="6D8A1AA9"/>
     <w:multiLevelType w:val="multilevel"/>
     <w:tmpl w:val="EF46D224"/>
@@ -3921,7 +4179,7 @@
       </w:rPr>
     </w:lvl>
   </w:abstractNum>
-  <w:abstractNum w:abstractNumId="40">
+  <w:abstractNum w:abstractNumId="40" w15:restartNumberingAfterBreak="0">
     <w:nsid w:val="78522544"/>
     <w:multiLevelType w:val="hybridMultilevel"/>
     <w:tmpl w:val="BEE27854"/>
@@ -4061,7 +4319,7 @@
       </w:rPr>
     </w:lvl>
   </w:abstractNum>
-  <w:abstractNum w:abstractNumId="41">
+  <w:abstractNum w:abstractNumId="41" w15:restartNumberingAfterBreak="0">
     <w:nsid w:val="78C43E4A"/>
     <w:multiLevelType w:val="hybridMultilevel"/>
     <w:tmpl w:val="B1DCCD54"/>
@@ -4174,7 +4432,7 @@
       </w:pPr>
     </w:lvl>
   </w:abstractNum>
-  <w:abstractNum w:abstractNumId="42">
+  <w:abstractNum w:abstractNumId="42" w15:restartNumberingAfterBreak="0">
     <w:nsid w:val="7B926CBB"/>
     <w:multiLevelType w:val="multilevel"/>
     <w:tmpl w:val="44BA0D78"/>
@@ -4287,7 +4545,7 @@
       </w:pPr>
     </w:lvl>
   </w:abstractNum>
-  <w:abstractNum w:abstractNumId="43">
+  <w:abstractNum w:abstractNumId="43" w15:restartNumberingAfterBreak="0">
     <w:nsid w:val="7C517AC9"/>
     <w:multiLevelType w:val="hybridMultilevel"/>
     <w:tmpl w:val="67801802"/>
@@ -4427,7 +4685,7 @@
       </w:rPr>
     </w:lvl>
   </w:abstractNum>
-  <w:abstractNum w:abstractNumId="44">
+  <w:abstractNum w:abstractNumId="44" w15:restartNumberingAfterBreak="0">
     <w:nsid w:val="7ED15CD2"/>
     <w:multiLevelType w:val="hybridMultilevel"/>
     <w:tmpl w:val="68EE10FC"/>
@@ -4540,7 +4798,7 @@
       </w:pPr>
     </w:lvl>
   </w:abstractNum>
-  <w:abstractNum w:abstractNumId="45">
+  <w:abstractNum w:abstractNumId="45" w15:restartNumberingAfterBreak="0">
     <w:nsid w:val="7EDC02C5"/>
     <w:multiLevelType w:val="hybridMultilevel"/>
     <w:tmpl w:val="7FDED26C"/>
@@ -4653,7 +4911,7 @@
       </w:rPr>
     </w:lvl>
   </w:abstractNum>
-  <w:abstractNum w:abstractNumId="46">
+  <w:abstractNum w:abstractNumId="46" w15:restartNumberingAfterBreak="0">
     <w:nsid w:val="7F3849E4"/>
     <w:multiLevelType w:val="hybridMultilevel"/>
     <w:tmpl w:val="0284D7D6"/>
@@ -4893,7 +5151,7 @@
 </file>
 
 <file path=word/styles.xml><?xml version="1.0" encoding="utf-8"?>
-<w:styles xmlns:mc="http://schemas.openxmlformats.org/markup-compatibility/2006" xmlns:r="http://schemas.openxmlformats.org/officeDocument/2006/relationships" xmlns:w="http://schemas.openxmlformats.org/wordprocessingml/2006/main" xmlns:w14="http://schemas.microsoft.com/office/word/2010/wordml" xmlns:w15="http://schemas.microsoft.com/office/word/2012/wordml" mc:Ignorable="w14 w15">
+<w:styles xmlns:mc="http://schemas.openxmlformats.org/markup-compatibility/2006" xmlns:r="http://schemas.openxmlformats.org/officeDocument/2006/relationships" xmlns:w="http://schemas.openxmlformats.org/wordprocessingml/2006/main" xmlns:w14="http://schemas.microsoft.com/office/word/2010/wordml" xmlns:w15="http://schemas.microsoft.com/office/word/2012/wordml" xmlns:w16se="http://schemas.microsoft.com/office/word/2015/wordml/symex" mc:Ignorable="w14 w15 w16se">
   <w:docDefaults>
     <w:rPrDefault>
       <w:rPr>
@@ -5465,7 +5723,7 @@
     </w:rPr>
   </w:style>
   <w:style w:type="character" w:customStyle="1" w:styleId="a5">
-    <w:name w:val="Название Знак"/>
+    <w:name w:val="Заголовок Знак"/>
     <w:link w:val="a4"/>
     <w:uiPriority w:val="10"/>
     <w:rsid w:val="00EE325E"/>
@@ -5484,7 +5742,6 @@
     <w:uiPriority w:val="59"/>
     <w:rsid w:val="00EE325E"/>
     <w:tblPr>
-      <w:tblInd w:w="0" w:type="dxa"/>
       <w:tblBorders>
         <w:top w:val="single" w:sz="4" w:space="0" w:color="000000"/>
         <w:left w:val="single" w:sz="4" w:space="0" w:color="000000"/>
@@ -5493,12 +5750,6 @@
         <w:insideH w:val="single" w:sz="4" w:space="0" w:color="000000"/>
         <w:insideV w:val="single" w:sz="4" w:space="0" w:color="000000"/>
       </w:tblBorders>
-      <w:tblCellMar>
-        <w:top w:w="0" w:type="dxa"/>
-        <w:left w:w="108" w:type="dxa"/>
-        <w:bottom w:w="0" w:type="dxa"/>
-        <w:right w:w="108" w:type="dxa"/>
-      </w:tblCellMar>
     </w:tblPr>
   </w:style>
   <w:style w:type="paragraph" w:styleId="a7">
